--- a/刘亮-Java开发简历-3年工作经验.docx
+++ b/刘亮-Java开发简历-3年工作经验.docx
@@ -1,6 +1,6 @@
 
 <file path=word/document.xml><?xml version="1.0" encoding="utf-8"?>
-<w:document xmlns:wpc="http://schemas.microsoft.com/office/word/2010/wordprocessingCanvas" xmlns:mc="http://schemas.openxmlformats.org/markup-compatibility/2006" xmlns:o="urn:schemas-microsoft-com:office:office" xmlns:r="http://schemas.openxmlformats.org/officeDocument/2006/relationships" xmlns:m="http://schemas.openxmlformats.org/officeDocument/2006/math" xmlns:v="urn:schemas-microsoft-com:vml" xmlns:wp14="http://schemas.microsoft.com/office/word/2010/wordprocessingDrawing" xmlns:wp="http://schemas.openxmlformats.org/drawingml/2006/wordprocessingDrawing" xmlns:w10="urn:schemas-microsoft-com:office:word" xmlns:w="http://schemas.openxmlformats.org/wordprocessingml/2006/main" xmlns:w14="http://schemas.microsoft.com/office/word/2010/wordml" xmlns:wpg="http://schemas.microsoft.com/office/word/2010/wordprocessingGroup" xmlns:wpi="http://schemas.microsoft.com/office/word/2010/wordprocessingInk" xmlns:wne="http://schemas.microsoft.com/office/word/2006/wordml" xmlns:wps="http://schemas.microsoft.com/office/word/2010/wordprocessingShape" mc:Ignorable="w14 wp14">
+<w:document xmlns:ve="http://schemas.openxmlformats.org/markup-compatibility/2006" xmlns:o="urn:schemas-microsoft-com:office:office" xmlns:r="http://schemas.openxmlformats.org/officeDocument/2006/relationships" xmlns:m="http://schemas.openxmlformats.org/officeDocument/2006/math" xmlns:v="urn:schemas-microsoft-com:vml" xmlns:wp="http://schemas.openxmlformats.org/drawingml/2006/wordprocessingDrawing" xmlns:w10="urn:schemas-microsoft-com:office:word" xmlns:w="http://schemas.openxmlformats.org/wordprocessingml/2006/main" xmlns:wne="http://schemas.microsoft.com/office/word/2006/wordml">
   <w:body>
     <w:p>
       <w:pPr>
@@ -12,71 +12,9 @@
         <w:rPr>
           <w:noProof/>
         </w:rPr>
-        <mc:AlternateContent>
-          <mc:Choice Requires="wps">
-            <w:drawing>
-              <wp:anchor distT="0" distB="0" distL="114300" distR="114300" simplePos="0" relativeHeight="251659264" behindDoc="1" locked="0" layoutInCell="1" allowOverlap="1">
-                <wp:simplePos x="0" y="0"/>
-                <wp:positionH relativeFrom="column">
-                  <wp:posOffset>-277495</wp:posOffset>
-                </wp:positionH>
-                <wp:positionV relativeFrom="paragraph">
-                  <wp:posOffset>-45085</wp:posOffset>
-                </wp:positionV>
-                <wp:extent cx="11363325" cy="314325"/>
-                <wp:effectExtent l="0" t="0" r="28575" b="28575"/>
-                <wp:wrapNone/>
-                <wp:docPr id="46" name="Rectangle 4"/>
-                <wp:cNvGraphicFramePr>
-                  <a:graphicFrameLocks xmlns:a="http://schemas.openxmlformats.org/drawingml/2006/main"/>
-                </wp:cNvGraphicFramePr>
-                <a:graphic xmlns:a="http://schemas.openxmlformats.org/drawingml/2006/main">
-                  <a:graphicData uri="http://schemas.microsoft.com/office/word/2010/wordprocessingShape">
-                    <wps:wsp>
-                      <wps:cNvSpPr>
-                        <a:spLocks noChangeArrowheads="1"/>
-                      </wps:cNvSpPr>
-                      <wps:spPr bwMode="auto">
-                        <a:xfrm>
-                          <a:off x="0" y="0"/>
-                          <a:ext cx="11363325" cy="314325"/>
-                        </a:xfrm>
-                        <a:prstGeom prst="rect">
-                          <a:avLst/>
-                        </a:prstGeom>
-                        <a:solidFill>
-                          <a:srgbClr val="0070C0"/>
-                        </a:solidFill>
-                        <a:ln w="9525">
-                          <a:solidFill>
-                            <a:srgbClr val="000000"/>
-                          </a:solidFill>
-                          <a:miter lim="800000"/>
-                          <a:headEnd/>
-                          <a:tailEnd/>
-                        </a:ln>
-                      </wps:spPr>
-                      <wps:bodyPr rot="0" vert="horz" wrap="square" lIns="91440" tIns="45720" rIns="91440" bIns="45720" anchor="t" anchorCtr="0" upright="1">
-                        <a:noAutofit/>
-                      </wps:bodyPr>
-                    </wps:wsp>
-                  </a:graphicData>
-                </a:graphic>
-                <wp14:sizeRelH relativeFrom="page">
-                  <wp14:pctWidth>0</wp14:pctWidth>
-                </wp14:sizeRelH>
-                <wp14:sizeRelV relativeFrom="page">
-                  <wp14:pctHeight>0</wp14:pctHeight>
-                </wp14:sizeRelV>
-              </wp:anchor>
-            </w:drawing>
-          </mc:Choice>
-          <mc:Fallback>
-            <w:pict>
-              <v:rect id="Rectangle 4" o:spid="_x0000_s1026" style="position:absolute;left:0;text-align:left;margin-left:-21.85pt;margin-top:-3.55pt;width:894.75pt;height:24.75pt;z-index:-251657216;visibility:visible;mso-wrap-style:square;mso-width-percent:0;mso-height-percent:0;mso-wrap-distance-left:9pt;mso-wrap-distance-top:0;mso-wrap-distance-right:9pt;mso-wrap-distance-bottom:0;mso-position-horizontal:absolute;mso-position-horizontal-relative:text;mso-position-vertical:absolute;mso-position-vertical-relative:text;mso-width-percent:0;mso-height-percent:0;mso-width-relative:page;mso-height-relative:page;v-text-anchor:top" o:gfxdata="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" fillcolor="#0070c0"/>
-            </w:pict>
-          </mc:Fallback>
-        </mc:AlternateContent>
+        <w:pict>
+          <v:rect id="Rectangle 4" o:spid="_x0000_s1026" style="position:absolute;left:0;text-align:left;margin-left:-21.85pt;margin-top:-3.55pt;width:894.75pt;height:24.75pt;z-index:-251657216;visibility:visible" o:gfxdata="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" fillcolor="#0070c0"/>
+        </w:pict>
       </w:r>
       <w:r>
         <w:rPr>
@@ -96,7 +34,14 @@
           <w:rFonts w:hint="eastAsia"/>
           <w:color w:val="FFFFFF" w:themeColor="background1"/>
         </w:rPr>
-        <w:t>JAVA</w:t>
+        <w:t>web</w:t>
+      </w:r>
+      <w:r>
+        <w:rPr>
+          <w:rFonts w:hint="eastAsia"/>
+          <w:color w:val="FFFFFF" w:themeColor="background1"/>
+        </w:rPr>
+        <w:t>前端</w:t>
       </w:r>
       <w:r>
         <w:rPr>
@@ -136,23 +81,13 @@
       <w:pPr>
         <w:ind w:firstLineChars="49" w:firstLine="118"/>
         <w:rPr>
-          <w:rFonts w:asciiTheme="minorEastAsia" w:hAnsiTheme="minorEastAsia"/>
-          <w:b/>
-          <w:color w:val="404040" w:themeColor="text1" w:themeTint="BF"/>
-          <w:sz w:val="24"/>
-          <w:szCs w:val="24"/>
-        </w:rPr>
-      </w:pPr>
-      <w:r>
-        <w:rPr>
           <w:rFonts w:asciiTheme="minorEastAsia" w:hAnsiTheme="minorEastAsia" w:hint="eastAsia"/>
           <w:b/>
           <w:color w:val="404040" w:themeColor="text1" w:themeTint="BF"/>
           <w:sz w:val="24"/>
           <w:szCs w:val="24"/>
         </w:rPr>
-        <w:t xml:space="preserve">男 | </w:t>
-      </w:r>
+      </w:pPr>
       <w:r>
         <w:rPr>
           <w:rFonts w:asciiTheme="minorEastAsia" w:hAnsiTheme="minorEastAsia" w:hint="eastAsia"/>
@@ -161,7 +96,7 @@
           <w:sz w:val="24"/>
           <w:szCs w:val="24"/>
         </w:rPr>
-        <w:t>25</w:t>
+        <w:t>男 |</w:t>
       </w:r>
       <w:r>
         <w:rPr>
@@ -171,7 +106,7 @@
           <w:sz w:val="24"/>
           <w:szCs w:val="24"/>
         </w:rPr>
-        <w:t xml:space="preserve">岁 | </w:t>
+        <w:t>本科</w:t>
       </w:r>
       <w:r>
         <w:rPr>
@@ -181,7 +116,7 @@
           <w:sz w:val="24"/>
           <w:szCs w:val="24"/>
         </w:rPr>
-        <w:t>本科</w:t>
+        <w:t xml:space="preserve"> | </w:t>
       </w:r>
       <w:r>
         <w:rPr>
@@ -191,7 +126,7 @@
           <w:sz w:val="24"/>
           <w:szCs w:val="24"/>
         </w:rPr>
-        <w:t xml:space="preserve"> </w:t>
+        <w:t>软件工程专业</w:t>
       </w:r>
       <w:r>
         <w:rPr>
@@ -201,7 +136,7 @@
           <w:sz w:val="24"/>
           <w:szCs w:val="24"/>
         </w:rPr>
-        <w:t>|</w:t>
+        <w:t xml:space="preserve"> </w:t>
       </w:r>
       <w:r>
         <w:rPr>
@@ -211,18 +146,8 @@
           <w:sz w:val="24"/>
           <w:szCs w:val="24"/>
         </w:rPr>
-        <w:t xml:space="preserve"> 3年工作经验</w:t>
-      </w:r>
-    </w:p>
-    <w:p>
-      <w:pPr>
-        <w:ind w:firstLineChars="49" w:firstLine="118"/>
-        <w:rPr>
-          <w:b/>
-          <w:sz w:val="24"/>
-          <w:szCs w:val="24"/>
-        </w:rPr>
-      </w:pPr>
+        <w:t>|</w:t>
+      </w:r>
       <w:r>
         <w:rPr>
           <w:rFonts w:asciiTheme="minorEastAsia" w:hAnsiTheme="minorEastAsia" w:hint="eastAsia"/>
@@ -231,8 +156,18 @@
           <w:sz w:val="24"/>
           <w:szCs w:val="24"/>
         </w:rPr>
-        <w:t>电话：</w:t>
-      </w:r>
+        <w:t xml:space="preserve"> 2年Java开发 + 2年前端开发</w:t>
+      </w:r>
+    </w:p>
+    <w:p>
+      <w:pPr>
+        <w:ind w:firstLineChars="49" w:firstLine="118"/>
+        <w:rPr>
+          <w:b/>
+          <w:sz w:val="24"/>
+          <w:szCs w:val="24"/>
+        </w:rPr>
+      </w:pPr>
       <w:r>
         <w:rPr>
           <w:rFonts w:asciiTheme="minorEastAsia" w:hAnsiTheme="minorEastAsia" w:hint="eastAsia"/>
@@ -241,20 +176,8 @@
           <w:sz w:val="24"/>
           <w:szCs w:val="24"/>
         </w:rPr>
-        <w:t>185-6045-6608</w:t>
-      </w:r>
-    </w:p>
-    <w:p>
-      <w:pPr>
-        <w:ind w:firstLineChars="49" w:firstLine="118"/>
-        <w:rPr>
-          <w:rFonts w:asciiTheme="minorEastAsia" w:hAnsiTheme="minorEastAsia"/>
-          <w:b/>
-          <w:color w:val="404040" w:themeColor="text1" w:themeTint="BF"/>
-          <w:sz w:val="24"/>
-          <w:szCs w:val="24"/>
-        </w:rPr>
-      </w:pPr>
+        <w:t>电话：</w:t>
+      </w:r>
       <w:r>
         <w:rPr>
           <w:rFonts w:asciiTheme="minorEastAsia" w:hAnsiTheme="minorEastAsia" w:hint="eastAsia"/>
@@ -263,9 +186,27 @@
           <w:sz w:val="24"/>
           <w:szCs w:val="24"/>
         </w:rPr>
+        <w:t>185-6045-6608</w:t>
+      </w:r>
+    </w:p>
+    <w:p>
+      <w:pPr>
+        <w:ind w:firstLineChars="49" w:firstLine="118"/>
+        <w:rPr>
+          <w:rFonts w:hint="eastAsia"/>
+        </w:rPr>
+      </w:pPr>
+      <w:r>
+        <w:rPr>
+          <w:rFonts w:asciiTheme="minorEastAsia" w:hAnsiTheme="minorEastAsia" w:hint="eastAsia"/>
+          <w:b/>
+          <w:color w:val="404040" w:themeColor="text1" w:themeTint="BF"/>
+          <w:sz w:val="24"/>
+          <w:szCs w:val="24"/>
+        </w:rPr>
         <w:t xml:space="preserve">E-mail: </w:t>
       </w:r>
-      <w:hyperlink r:id="rId9" w:history="1">
+      <w:hyperlink r:id="rId8" w:history="1">
         <w:r>
           <w:rPr>
             <w:rStyle w:val="a6"/>
@@ -277,149 +218,30 @@
           <w:t>784335750@qq.com</w:t>
         </w:r>
       </w:hyperlink>
+    </w:p>
+    <w:p>
+      <w:pPr>
+        <w:ind w:firstLineChars="49" w:firstLine="103"/>
+        <w:rPr>
+          <w:rFonts w:asciiTheme="minorEastAsia" w:hAnsiTheme="minorEastAsia"/>
+          <w:b/>
+          <w:color w:val="404040" w:themeColor="text1" w:themeTint="BF"/>
+          <w:sz w:val="24"/>
+          <w:szCs w:val="24"/>
+        </w:rPr>
+      </w:pPr>
       <w:r>
         <w:rPr>
           <w:noProof/>
         </w:rPr>
-        <mc:AlternateContent>
-          <mc:Choice Requires="wpg">
-            <w:drawing>
-              <wp:anchor distT="0" distB="0" distL="114300" distR="114300" simplePos="0" relativeHeight="251676672" behindDoc="1" locked="0" layoutInCell="1" allowOverlap="1" wp14:anchorId="556923B8" wp14:editId="3D8C3990">
-                <wp:simplePos x="0" y="0"/>
-                <wp:positionH relativeFrom="column">
-                  <wp:posOffset>20406</wp:posOffset>
-                </wp:positionH>
-                <wp:positionV relativeFrom="paragraph">
-                  <wp:posOffset>173355</wp:posOffset>
-                </wp:positionV>
-                <wp:extent cx="7315200" cy="257175"/>
-                <wp:effectExtent l="0" t="0" r="0" b="9525"/>
-                <wp:wrapNone/>
-                <wp:docPr id="43" name="Group 11"/>
-                <wp:cNvGraphicFramePr>
-                  <a:graphicFrameLocks xmlns:a="http://schemas.openxmlformats.org/drawingml/2006/main"/>
-                </wp:cNvGraphicFramePr>
-                <a:graphic xmlns:a="http://schemas.openxmlformats.org/drawingml/2006/main">
-                  <a:graphicData uri="http://schemas.microsoft.com/office/word/2010/wordprocessingGroup">
-                    <wpg:wgp>
-                      <wpg:cNvGrpSpPr>
-                        <a:grpSpLocks/>
-                      </wpg:cNvGrpSpPr>
-                      <wpg:grpSpPr bwMode="auto">
-                        <a:xfrm>
-                          <a:off x="0" y="0"/>
-                          <a:ext cx="7315200" cy="257175"/>
-                          <a:chOff x="315" y="3837"/>
-                          <a:chExt cx="11580" cy="405"/>
-                        </a:xfrm>
-                      </wpg:grpSpPr>
-                      <wps:wsp>
-                        <wps:cNvPr id="44" name="Rectangle 12"/>
-                        <wps:cNvSpPr>
-                          <a:spLocks noChangeArrowheads="1"/>
-                        </wps:cNvSpPr>
-                        <wps:spPr bwMode="auto">
-                          <a:xfrm>
-                            <a:off x="386" y="3837"/>
-                            <a:ext cx="11509" cy="405"/>
-                          </a:xfrm>
-                          <a:prstGeom prst="rect">
-                            <a:avLst/>
-                          </a:prstGeom>
-                          <a:gradFill rotWithShape="0">
-                            <a:gsLst>
-                              <a:gs pos="0">
-                                <a:srgbClr val="DBE5F1"/>
-                              </a:gs>
-                              <a:gs pos="100000">
-                                <a:srgbClr val="DBE5F1">
-                                  <a:gamma/>
-                                  <a:tint val="20000"/>
-                                  <a:invGamma/>
-                                </a:srgbClr>
-                              </a:gs>
-                            </a:gsLst>
-                            <a:lin ang="0" scaled="1"/>
-                          </a:gradFill>
-                          <a:ln>
-                            <a:noFill/>
-                          </a:ln>
-                          <a:extLst>
-                            <a:ext uri="{91240B29-F687-4F45-9708-019B960494DF}">
-                              <a14:hiddenLine xmlns:a14="http://schemas.microsoft.com/office/drawing/2010/main" w="9525">
-                                <a:solidFill>
-                                  <a:srgbClr val="000000"/>
-                                </a:solidFill>
-                                <a:miter lim="800000"/>
-                                <a:headEnd/>
-                                <a:tailEnd/>
-                              </a14:hiddenLine>
-                            </a:ext>
-                          </a:extLst>
-                        </wps:spPr>
-                        <wps:bodyPr rot="0" vert="horz" wrap="square" lIns="91440" tIns="45720" rIns="91440" bIns="45720" anchor="t" anchorCtr="0" upright="1">
-                          <a:noAutofit/>
-                        </wps:bodyPr>
-                      </wps:wsp>
-                      <wps:wsp>
-                        <wps:cNvPr id="45" name="Rectangle 13"/>
-                        <wps:cNvSpPr>
-                          <a:spLocks noChangeArrowheads="1"/>
-                        </wps:cNvSpPr>
-                        <wps:spPr bwMode="auto">
-                          <a:xfrm>
-                            <a:off x="315" y="3837"/>
-                            <a:ext cx="71" cy="405"/>
-                          </a:xfrm>
-                          <a:prstGeom prst="rect">
-                            <a:avLst/>
-                          </a:prstGeom>
-                          <a:solidFill>
-                            <a:srgbClr val="548DD4"/>
-                          </a:solidFill>
-                          <a:ln>
-                            <a:noFill/>
-                          </a:ln>
-                          <a:extLst>
-                            <a:ext uri="{91240B29-F687-4F45-9708-019B960494DF}">
-                              <a14:hiddenLine xmlns:a14="http://schemas.microsoft.com/office/drawing/2010/main" w="9525">
-                                <a:solidFill>
-                                  <a:srgbClr val="000000"/>
-                                </a:solidFill>
-                                <a:miter lim="800000"/>
-                                <a:headEnd/>
-                                <a:tailEnd/>
-                              </a14:hiddenLine>
-                            </a:ext>
-                          </a:extLst>
-                        </wps:spPr>
-                        <wps:bodyPr rot="0" vert="horz" wrap="square" lIns="91440" tIns="45720" rIns="91440" bIns="45720" anchor="t" anchorCtr="0" upright="1">
-                          <a:noAutofit/>
-                        </wps:bodyPr>
-                      </wps:wsp>
-                    </wpg:wgp>
-                  </a:graphicData>
-                </a:graphic>
-                <wp14:sizeRelH relativeFrom="page">
-                  <wp14:pctWidth>0</wp14:pctWidth>
-                </wp14:sizeRelH>
-                <wp14:sizeRelV relativeFrom="page">
-                  <wp14:pctHeight>0</wp14:pctHeight>
-                </wp14:sizeRelV>
-              </wp:anchor>
-            </w:drawing>
-          </mc:Choice>
-          <mc:Fallback>
-            <w:pict>
-              <v:group id="Group 11" o:spid="_x0000_s1026" style="position:absolute;left:0;text-align:left;margin-left:1.6pt;margin-top:13.65pt;width:8in;height:20.25pt;z-index:-251639808" coordorigin="315,3837" coordsize="11580,405" o:gfxdata="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">
-                <v:rect id="Rectangle 12" o:spid="_x0000_s1027" style="position:absolute;left:386;top:3837;width:11509;height:405;visibility:visible;mso-wrap-style:square;v-text-anchor:top" o:gfxdata="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" fillcolor="#dbe5f1" stroked="f">
-                  <v:fill color2="#f8fafc" angle="90" focus="100%" type="gradient"/>
-                </v:rect>
-                <v:rect id="Rectangle 13" o:spid="_x0000_s1028" style="position:absolute;left:315;top:3837;width:71;height:405;visibility:visible;mso-wrap-style:square;v-text-anchor:top" o:gfxdata="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" fillcolor="#548dd4" stroked="f"/>
-              </v:group>
-            </w:pict>
-          </mc:Fallback>
-        </mc:AlternateContent>
+        <w:pict>
+          <v:group id="Group 11" o:spid="_x0000_s1044" style="position:absolute;left:0;text-align:left;margin-left:4.4pt;margin-top:11.7pt;width:8in;height:20.25pt;z-index:-251639808" coordorigin="315,3837" coordsize="11580,405" o:gfxdata="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">
+            <v:rect id="Rectangle 12" o:spid="_x0000_s1027" style="position:absolute;left:386;top:3837;width:11509;height:405;visibility:visible" o:gfxdata="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" fillcolor="#dbe5f1" stroked="f">
+              <v:fill color2="#f8fafc" angle="90" focus="100%" type="gradient"/>
+            </v:rect>
+            <v:rect id="Rectangle 13" o:spid="_x0000_s1028" style="position:absolute;left:315;top:3837;width:71;height:405;visibility:visible" o:gfxdata="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" fillcolor="#548dd4" stroked="f"/>
+          </v:group>
+        </w:pict>
       </w:r>
     </w:p>
     <w:p>
@@ -455,7 +277,7 @@
       <w:pPr>
         <w:ind w:firstLineChars="150" w:firstLine="360"/>
         <w:rPr>
-          <w:rFonts w:asciiTheme="minorEastAsia" w:hAnsiTheme="minorEastAsia"/>
+          <w:rFonts w:asciiTheme="minorEastAsia" w:hAnsiTheme="minorEastAsia" w:hint="eastAsia"/>
           <w:color w:val="404040" w:themeColor="text1" w:themeTint="BF"/>
           <w:sz w:val="24"/>
           <w:szCs w:val="24"/>
@@ -477,16 +299,7 @@
           <w:sz w:val="24"/>
           <w:szCs w:val="24"/>
         </w:rPr>
-        <w:t>JAVA开发</w:t>
-      </w:r>
-      <w:r>
-        <w:rPr>
-          <w:rFonts w:asciiTheme="minorEastAsia" w:hAnsiTheme="minorEastAsia" w:hint="eastAsia"/>
-          <w:color w:val="404040" w:themeColor="text1" w:themeTint="BF"/>
-          <w:sz w:val="24"/>
-          <w:szCs w:val="24"/>
-        </w:rPr>
-        <w:t>工程师</w:t>
+        <w:t>web前端开发工程师/H5开发工程师</w:t>
       </w:r>
       <w:r>
         <w:rPr>
@@ -502,9 +315,6 @@
     </w:p>
     <w:p>
       <w:pPr>
-        <w:tabs>
-          <w:tab w:val="left" w:pos="3671"/>
-        </w:tabs>
         <w:ind w:firstLineChars="150" w:firstLine="360"/>
         <w:rPr>
           <w:rFonts w:asciiTheme="minorEastAsia" w:hAnsiTheme="minorEastAsia"/>
@@ -515,186 +325,23 @@
       </w:pPr>
       <w:r>
         <w:rPr>
-          <w:rFonts w:asciiTheme="minorEastAsia" w:hAnsiTheme="minorEastAsia" w:hint="eastAsia"/>
-          <w:color w:val="404040" w:themeColor="text1" w:themeTint="BF"/>
+          <w:noProof/>
           <w:sz w:val="24"/>
           <w:szCs w:val="24"/>
         </w:rPr>
-        <w:t>行业：互联网/互联网金融</w:t>
-      </w:r>
-      <w:r>
-        <w:rPr>
-          <w:rFonts w:asciiTheme="minorEastAsia" w:hAnsiTheme="minorEastAsia"/>
-          <w:color w:val="404040" w:themeColor="text1" w:themeTint="BF"/>
-          <w:sz w:val="24"/>
-          <w:szCs w:val="24"/>
-        </w:rPr>
-        <w:tab/>
-      </w:r>
-    </w:p>
-    <w:p>
-      <w:pPr>
-        <w:tabs>
-          <w:tab w:val="left" w:pos="3671"/>
-        </w:tabs>
-        <w:ind w:firstLineChars="150" w:firstLine="360"/>
-        <w:rPr>
-          <w:rFonts w:asciiTheme="minorEastAsia" w:hAnsiTheme="minorEastAsia"/>
-          <w:color w:val="404040" w:themeColor="text1" w:themeTint="BF"/>
-          <w:sz w:val="24"/>
-          <w:szCs w:val="24"/>
-        </w:rPr>
-      </w:pPr>
-      <w:r>
-        <w:rPr>
-          <w:noProof/>
-          <w:sz w:val="24"/>
-          <w:szCs w:val="24"/>
-        </w:rPr>
-        <mc:AlternateContent>
-          <mc:Choice Requires="wpg">
-            <w:drawing>
-              <wp:anchor distT="0" distB="0" distL="114300" distR="114300" simplePos="0" relativeHeight="251673600" behindDoc="1" locked="0" layoutInCell="1" allowOverlap="1" wp14:anchorId="6F7F0390" wp14:editId="76B88FA3">
-                <wp:simplePos x="0" y="0"/>
-                <wp:positionH relativeFrom="column">
-                  <wp:posOffset>19685</wp:posOffset>
-                </wp:positionH>
-                <wp:positionV relativeFrom="paragraph">
-                  <wp:posOffset>174625</wp:posOffset>
-                </wp:positionV>
-                <wp:extent cx="7315200" cy="257175"/>
-                <wp:effectExtent l="0" t="0" r="0" b="9525"/>
-                <wp:wrapNone/>
-                <wp:docPr id="40" name="Group 95"/>
-                <wp:cNvGraphicFramePr>
-                  <a:graphicFrameLocks xmlns:a="http://schemas.openxmlformats.org/drawingml/2006/main"/>
-                </wp:cNvGraphicFramePr>
-                <a:graphic xmlns:a="http://schemas.openxmlformats.org/drawingml/2006/main">
-                  <a:graphicData uri="http://schemas.microsoft.com/office/word/2010/wordprocessingGroup">
-                    <wpg:wgp>
-                      <wpg:cNvGrpSpPr>
-                        <a:grpSpLocks/>
-                      </wpg:cNvGrpSpPr>
-                      <wpg:grpSpPr bwMode="auto">
-                        <a:xfrm>
-                          <a:off x="0" y="0"/>
-                          <a:ext cx="7315200" cy="257175"/>
-                          <a:chOff x="315" y="3837"/>
-                          <a:chExt cx="11580" cy="405"/>
-                        </a:xfrm>
-                      </wpg:grpSpPr>
-                      <wps:wsp>
-                        <wps:cNvPr id="41" name="Rectangle 97"/>
-                        <wps:cNvSpPr>
-                          <a:spLocks noChangeArrowheads="1"/>
-                        </wps:cNvSpPr>
-                        <wps:spPr bwMode="auto">
-                          <a:xfrm>
-                            <a:off x="386" y="3837"/>
-                            <a:ext cx="11509" cy="405"/>
-                          </a:xfrm>
-                          <a:prstGeom prst="rect">
-                            <a:avLst/>
-                          </a:prstGeom>
-                          <a:gradFill rotWithShape="0">
-                            <a:gsLst>
-                              <a:gs pos="0">
-                                <a:srgbClr val="DBE5F1"/>
-                              </a:gs>
-                              <a:gs pos="100000">
-                                <a:srgbClr val="DBE5F1">
-                                  <a:gamma/>
-                                  <a:tint val="20000"/>
-                                  <a:invGamma/>
-                                </a:srgbClr>
-                              </a:gs>
-                            </a:gsLst>
-                            <a:lin ang="0" scaled="1"/>
-                          </a:gradFill>
-                          <a:ln>
-                            <a:noFill/>
-                          </a:ln>
-                          <a:extLst>
-                            <a:ext uri="{91240B29-F687-4F45-9708-019B960494DF}">
-                              <a14:hiddenLine xmlns:a14="http://schemas.microsoft.com/office/drawing/2010/main" w="9525">
-                                <a:solidFill>
-                                  <a:srgbClr val="000000"/>
-                                </a:solidFill>
-                                <a:miter lim="800000"/>
-                                <a:headEnd/>
-                                <a:tailEnd/>
-                              </a14:hiddenLine>
-                            </a:ext>
-                          </a:extLst>
-                        </wps:spPr>
-                        <wps:bodyPr rot="0" vert="horz" wrap="square" lIns="91440" tIns="45720" rIns="91440" bIns="45720" anchor="t" anchorCtr="0" upright="1">
-                          <a:noAutofit/>
-                        </wps:bodyPr>
-                      </wps:wsp>
-                      <wps:wsp>
-                        <wps:cNvPr id="42" name="Rectangle 96"/>
-                        <wps:cNvSpPr>
-                          <a:spLocks noChangeArrowheads="1"/>
-                        </wps:cNvSpPr>
-                        <wps:spPr bwMode="auto">
-                          <a:xfrm>
-                            <a:off x="315" y="3837"/>
-                            <a:ext cx="71" cy="405"/>
-                          </a:xfrm>
-                          <a:prstGeom prst="rect">
-                            <a:avLst/>
-                          </a:prstGeom>
-                          <a:solidFill>
-                            <a:srgbClr val="548DD4"/>
-                          </a:solidFill>
-                          <a:ln>
-                            <a:noFill/>
-                          </a:ln>
-                          <a:extLst>
-                            <a:ext uri="{91240B29-F687-4F45-9708-019B960494DF}">
-                              <a14:hiddenLine xmlns:a14="http://schemas.microsoft.com/office/drawing/2010/main" w="9525">
-                                <a:solidFill>
-                                  <a:srgbClr val="000000"/>
-                                </a:solidFill>
-                                <a:miter lim="800000"/>
-                                <a:headEnd/>
-                                <a:tailEnd/>
-                              </a14:hiddenLine>
-                            </a:ext>
-                          </a:extLst>
-                        </wps:spPr>
-                        <wps:bodyPr rot="0" vert="horz" wrap="square" lIns="91440" tIns="45720" rIns="91440" bIns="45720" anchor="t" anchorCtr="0" upright="1">
-                          <a:noAutofit/>
-                        </wps:bodyPr>
-                      </wps:wsp>
-                    </wpg:wgp>
-                  </a:graphicData>
-                </a:graphic>
-                <wp14:sizeRelH relativeFrom="page">
-                  <wp14:pctWidth>0</wp14:pctWidth>
-                </wp14:sizeRelH>
-                <wp14:sizeRelV relativeFrom="page">
-                  <wp14:pctHeight>0</wp14:pctHeight>
-                </wp14:sizeRelV>
-              </wp:anchor>
-            </w:drawing>
-          </mc:Choice>
-          <mc:Fallback>
-            <w:pict>
-              <v:group id="Group 95" o:spid="_x0000_s1026" style="position:absolute;left:0;text-align:left;margin-left:1.55pt;margin-top:13.75pt;width:8in;height:20.25pt;z-index:-251642880" coordorigin="315,3837" coordsize="11580,405" o:gfxdata="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">
-                <v:rect id="Rectangle 97" o:spid="_x0000_s1027" style="position:absolute;left:386;top:3837;width:11509;height:405;visibility:visible;mso-wrap-style:square;v-text-anchor:top" o:gfxdata="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" fillcolor="#dbe5f1" stroked="f">
-                  <v:fill color2="#f8fafc" angle="90" focus="100%" type="gradient"/>
-                </v:rect>
-                <v:rect id="Rectangle 96" o:spid="_x0000_s1028" style="position:absolute;left:315;top:3837;width:71;height:405;visibility:visible;mso-wrap-style:square;v-text-anchor:top" o:gfxdata="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" fillcolor="#548dd4" stroked="f"/>
-              </v:group>
-            </w:pict>
-          </mc:Fallback>
-        </mc:AlternateContent>
-      </w:r>
-    </w:p>
-    <w:p>
-      <w:pPr>
-        <w:ind w:firstLineChars="200" w:firstLine="420"/>
+        <w:pict>
+          <v:group id="Group 95" o:spid="_x0000_s1041" style="position:absolute;left:0;text-align:left;margin-left:5.1pt;margin-top:13.75pt;width:8in;height:20.25pt;z-index:-251642880" coordorigin="315,3837" coordsize="11580,405" o:gfxdata="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">
+            <v:rect id="Rectangle 97" o:spid="_x0000_s1043" style="position:absolute;left:386;top:3837;width:11509;height:405;visibility:visible" o:gfxdata="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" fillcolor="#dbe5f1" stroked="f">
+              <v:fill color2="#f8fafc" angle="90" focus="100%" type="gradient"/>
+            </v:rect>
+            <v:rect id="Rectangle 96" o:spid="_x0000_s1042" style="position:absolute;left:315;top:3837;width:71;height:405;visibility:visible" o:gfxdata="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" fillcolor="#548dd4" stroked="f"/>
+          </v:group>
+        </w:pict>
+      </w:r>
+    </w:p>
+    <w:p>
+      <w:pPr>
+        <w:ind w:firstLineChars="150" w:firstLine="315"/>
         <w:rPr>
           <w:rFonts w:asciiTheme="minorEastAsia" w:hAnsiTheme="minorEastAsia"/>
           <w:color w:val="2E5E92"/>
@@ -713,50 +360,14 @@
     <w:p>
       <w:pPr>
         <w:pStyle w:val="1"/>
-        <w:numPr>
-          <w:ilvl w:val="0"/>
-          <w:numId w:val="4"/>
-        </w:numPr>
         <w:spacing w:line="360" w:lineRule="auto"/>
-        <w:ind w:leftChars="157" w:left="690" w:firstLineChars="0"/>
-        <w:rPr>
-          <w:bCs/>
-          <w:color w:val="000000"/>
-          <w:sz w:val="18"/>
-        </w:rPr>
-      </w:pPr>
-      <w:r>
-        <w:rPr>
-          <w:rFonts w:hint="eastAsia"/>
-        </w:rPr>
-        <w:t>熟练使用</w:t>
-      </w:r>
-      <w:r>
-        <w:t>Java</w:t>
-      </w:r>
-      <w:r>
-        <w:rPr>
-          <w:rFonts w:hint="eastAsia"/>
-        </w:rPr>
-        <w:t>语言，具有良好的编码习惯。</w:t>
-      </w:r>
-    </w:p>
-    <w:p>
-      <w:pPr>
-        <w:spacing w:line="288" w:lineRule="auto"/>
-        <w:ind w:leftChars="100" w:left="810" w:hangingChars="250" w:hanging="600"/>
-        <w:rPr>
-          <w:rFonts w:ascii="Courier New" w:hAnsi="Courier New" w:cs="Courier New"/>
-          <w:bCs/>
-          <w:sz w:val="20"/>
-        </w:rPr>
-      </w:pPr>
-      <w:r>
-        <w:rPr>
-          <w:rFonts w:hint="eastAsia"/>
-          <w:sz w:val="24"/>
-        </w:rPr>
-        <w:t xml:space="preserve"> 2.  </w:t>
+        <w:ind w:firstLineChars="50" w:firstLine="120"/>
+      </w:pPr>
+      <w:r>
+        <w:rPr>
+          <w:rFonts w:hint="eastAsia"/>
+        </w:rPr>
+        <w:t xml:space="preserve">1. </w:t>
       </w:r>
       <w:r>
         <w:rPr>
@@ -766,424 +377,479 @@
       </w:r>
       <w:r>
         <w:rPr>
-          <w:rFonts w:ascii="宋体" w:hAnsi="宋体" w:hint="eastAsia"/>
-          <w:sz w:val="24"/>
-        </w:rPr>
-        <w:t>掌握运用</w:t>
-      </w:r>
-      <w:r>
-        <w:rPr>
-          <w:rFonts w:hint="eastAsia"/>
-          <w:sz w:val="24"/>
-        </w:rPr>
-        <w:t>S</w:t>
-      </w:r>
-      <w:r>
-        <w:rPr>
-          <w:sz w:val="24"/>
-        </w:rPr>
-        <w:t>truts2</w:t>
-      </w:r>
-      <w:r>
-        <w:rPr>
-          <w:rFonts w:hint="eastAsia"/>
-          <w:sz w:val="24"/>
+          <w:rFonts w:hint="eastAsia"/>
+        </w:rPr>
+        <w:t>掌握</w:t>
+      </w:r>
+      <w:r>
+        <w:rPr>
+          <w:rFonts w:hint="eastAsia"/>
+        </w:rPr>
+        <w:t>HTML5</w:t>
+      </w:r>
+      <w:r>
+        <w:rPr>
+          <w:rFonts w:hint="eastAsia"/>
         </w:rPr>
         <w:t>、</w:t>
       </w:r>
       <w:r>
         <w:rPr>
           <w:rFonts w:hint="eastAsia"/>
-          <w:sz w:val="24"/>
-        </w:rPr>
-        <w:t>H</w:t>
-      </w:r>
-      <w:r>
-        <w:rPr>
-          <w:sz w:val="24"/>
-        </w:rPr>
-        <w:t>ibernate</w:t>
-      </w:r>
-      <w:r>
-        <w:rPr>
-          <w:rFonts w:hint="eastAsia"/>
-          <w:sz w:val="24"/>
-        </w:rPr>
-        <w:t>、</w:t>
-      </w:r>
-      <w:r>
-        <w:rPr>
-          <w:rFonts w:hint="eastAsia"/>
-          <w:sz w:val="24"/>
-        </w:rPr>
-        <w:t>S</w:t>
-      </w:r>
-      <w:r>
-        <w:rPr>
-          <w:sz w:val="24"/>
-        </w:rPr>
-        <w:t>pring</w:t>
-      </w:r>
-      <w:r>
-        <w:rPr>
-          <w:rFonts w:hint="eastAsia"/>
-          <w:sz w:val="24"/>
-        </w:rPr>
-        <w:t>、</w:t>
-      </w:r>
-      <w:proofErr w:type="spellStart"/>
-      <w:r>
-        <w:rPr>
-          <w:rFonts w:hint="eastAsia"/>
-          <w:sz w:val="24"/>
-        </w:rPr>
-        <w:t>M</w:t>
-      </w:r>
-      <w:r>
-        <w:rPr>
-          <w:sz w:val="24"/>
-        </w:rPr>
-        <w:t>ybatis</w:t>
-      </w:r>
-      <w:proofErr w:type="spellEnd"/>
-      <w:r>
-        <w:rPr>
-          <w:rFonts w:ascii="宋体" w:hAnsi="宋体"/>
-          <w:sz w:val="24"/>
-        </w:rPr>
-        <w:t>开源框架的</w:t>
-      </w:r>
-      <w:r>
-        <w:rPr>
-          <w:rFonts w:ascii="宋体" w:hAnsi="宋体" w:hint="eastAsia"/>
-          <w:sz w:val="24"/>
-        </w:rPr>
-        <w:t>进行编程。</w:t>
-      </w:r>
-    </w:p>
-    <w:p>
-      <w:pPr>
-        <w:spacing w:line="360" w:lineRule="auto"/>
-        <w:ind w:leftChars="100" w:left="210"/>
-        <w:rPr>
-          <w:sz w:val="24"/>
-        </w:rPr>
-      </w:pPr>
-      <w:r>
-        <w:rPr>
-          <w:rFonts w:hint="eastAsia"/>
-          <w:sz w:val="24"/>
-        </w:rPr>
-        <w:t xml:space="preserve"> 3.  </w:t>
-      </w:r>
-      <w:r>
-        <w:rPr>
-          <w:rFonts w:hint="eastAsia"/>
-          <w:sz w:val="24"/>
-        </w:rPr>
-        <w:t>熟练使用</w:t>
-      </w:r>
-      <w:r>
-        <w:rPr>
-          <w:rFonts w:hint="eastAsia"/>
-          <w:sz w:val="24"/>
-        </w:rPr>
-        <w:t>集成开发工具：</w:t>
-      </w:r>
-      <w:proofErr w:type="spellStart"/>
-      <w:r>
-        <w:rPr>
-          <w:rFonts w:hint="eastAsia"/>
-          <w:sz w:val="24"/>
-        </w:rPr>
-        <w:t>MyEclipse</w:t>
-      </w:r>
-      <w:proofErr w:type="spellEnd"/>
-      <w:r>
-        <w:rPr>
-          <w:rFonts w:hint="eastAsia"/>
-          <w:sz w:val="24"/>
-        </w:rPr>
-        <w:t>，</w:t>
-      </w:r>
-      <w:proofErr w:type="spellStart"/>
-      <w:r>
-        <w:rPr>
-          <w:rFonts w:hint="eastAsia"/>
-          <w:sz w:val="24"/>
-        </w:rPr>
-        <w:t>webstorm</w:t>
-      </w:r>
-      <w:proofErr w:type="spellEnd"/>
-      <w:r>
-        <w:rPr>
-          <w:rFonts w:hint="eastAsia"/>
-          <w:sz w:val="24"/>
-        </w:rPr>
-        <w:t>，</w:t>
-      </w:r>
-      <w:r>
-        <w:rPr>
-          <w:rFonts w:hint="eastAsia"/>
-          <w:sz w:val="24"/>
-        </w:rPr>
-        <w:t>DW</w:t>
-      </w:r>
-      <w:r>
-        <w:rPr>
-          <w:rFonts w:hint="eastAsia"/>
-          <w:sz w:val="24"/>
-        </w:rPr>
-        <w:t>，熟练</w:t>
-      </w:r>
-      <w:r>
-        <w:rPr>
-          <w:rFonts w:hint="eastAsia"/>
-          <w:sz w:val="24"/>
-        </w:rPr>
-        <w:t>Debug</w:t>
-      </w:r>
-      <w:r>
-        <w:rPr>
-          <w:rFonts w:hint="eastAsia"/>
-          <w:sz w:val="24"/>
-        </w:rPr>
-        <w:t>调试程序</w:t>
-      </w:r>
-      <w:r>
-        <w:rPr>
-          <w:rFonts w:hint="eastAsia"/>
-          <w:sz w:val="24"/>
-        </w:rPr>
-        <w:t>。</w:t>
+        </w:rPr>
+        <w:t>CSS3</w:t>
+      </w:r>
+      <w:r>
+        <w:rPr>
+          <w:rFonts w:hint="eastAsia"/>
+        </w:rPr>
+        <w:t>完成炫酷的页面效果</w:t>
+      </w:r>
+      <w:r>
+        <w:rPr>
+          <w:rFonts w:hint="eastAsia"/>
+        </w:rPr>
+        <w:t>，掌握移动端布局、响应式布局、弹性盒布局，熟练处理多终端适配兼容问题。</w:t>
       </w:r>
     </w:p>
     <w:p>
       <w:pPr>
         <w:pStyle w:val="1"/>
         <w:spacing w:line="360" w:lineRule="auto"/>
-        <w:ind w:leftChars="100" w:left="210" w:firstLineChars="50" w:firstLine="120"/>
-        <w:rPr>
-          <w:kern w:val="2"/>
-          <w:szCs w:val="20"/>
-        </w:rPr>
-      </w:pPr>
-      <w:r>
-        <w:rPr>
-          <w:rFonts w:hint="eastAsia"/>
-        </w:rPr>
-        <w:t xml:space="preserve">4.  </w:t>
-      </w:r>
-      <w:r>
-        <w:rPr>
-          <w:rFonts w:hint="eastAsia"/>
-          <w:kern w:val="2"/>
-          <w:szCs w:val="20"/>
+        <w:ind w:firstLineChars="0" w:firstLine="0"/>
+        <w:rPr>
+          <w:rFonts w:hint="eastAsia"/>
+        </w:rPr>
+      </w:pPr>
+      <w:r>
+        <w:rPr>
+          <w:rFonts w:hint="eastAsia"/>
+        </w:rPr>
+        <w:t xml:space="preserve"> 2.  </w:t>
+      </w:r>
+      <w:r>
+        <w:rPr>
+          <w:rFonts w:hint="eastAsia"/>
         </w:rPr>
         <w:t>熟练掌握</w:t>
       </w:r>
       <w:r>
         <w:rPr>
-          <w:kern w:val="2"/>
-          <w:szCs w:val="20"/>
-        </w:rPr>
-        <w:t>DIV+CSS</w:t>
-      </w:r>
-      <w:r>
-        <w:rPr>
-          <w:rFonts w:hint="eastAsia"/>
-          <w:kern w:val="2"/>
-          <w:szCs w:val="20"/>
-        </w:rPr>
-        <w:t>页面布局</w:t>
-      </w:r>
-      <w:r>
-        <w:rPr>
-          <w:rFonts w:hint="eastAsia"/>
-        </w:rPr>
-        <w:t>、</w:t>
-      </w:r>
-      <w:r>
-        <w:rPr>
-          <w:rFonts w:hint="eastAsia"/>
-          <w:kern w:val="2"/>
-          <w:szCs w:val="20"/>
-        </w:rPr>
-        <w:t>H</w:t>
-      </w:r>
-      <w:r>
-        <w:rPr>
-          <w:rFonts w:hint="eastAsia"/>
-          <w:kern w:val="2"/>
-          <w:szCs w:val="20"/>
-        </w:rPr>
-        <w:t>TML</w:t>
-      </w:r>
-      <w:r>
-        <w:rPr>
-          <w:rFonts w:hint="eastAsia"/>
-          <w:kern w:val="2"/>
-          <w:szCs w:val="20"/>
-        </w:rPr>
-        <w:t>5</w:t>
-      </w:r>
-      <w:r>
-        <w:rPr>
-          <w:rFonts w:hint="eastAsia"/>
-        </w:rPr>
-        <w:t>、</w:t>
-      </w:r>
-      <w:r>
-        <w:rPr>
-          <w:rFonts w:hint="eastAsia"/>
-        </w:rPr>
-        <w:t>CSS3</w:t>
-      </w:r>
-      <w:r>
-        <w:rPr>
-          <w:rFonts w:hint="eastAsia"/>
-        </w:rPr>
-        <w:t>、</w:t>
-      </w:r>
-      <w:r>
-        <w:rPr>
-          <w:kern w:val="2"/>
-          <w:szCs w:val="20"/>
+          <w:rFonts w:hint="eastAsia"/>
+        </w:rPr>
+        <w:t xml:space="preserve"> JavaScript </w:t>
+      </w:r>
+      <w:r>
+        <w:rPr>
+          <w:rFonts w:hint="eastAsia"/>
+        </w:rPr>
+        <w:t>语法，</w:t>
+      </w:r>
+      <w:r>
+        <w:rPr>
+          <w:rFonts w:hint="eastAsia"/>
+        </w:rPr>
+        <w:t>具有面向对象的编程思想，熟练掌握</w:t>
+      </w:r>
+      <w:r>
+        <w:rPr>
+          <w:rFonts w:hint="eastAsia"/>
         </w:rPr>
         <w:t>JavaScript</w:t>
       </w:r>
       <w:r>
         <w:rPr>
           <w:rFonts w:hint="eastAsia"/>
-          <w:kern w:val="2"/>
-          <w:szCs w:val="20"/>
-        </w:rPr>
-        <w:t>等前端</w:t>
-      </w:r>
-      <w:r>
-        <w:rPr>
-          <w:rFonts w:hint="eastAsia"/>
-          <w:kern w:val="2"/>
-          <w:szCs w:val="20"/>
-        </w:rPr>
-        <w:t>技术</w:t>
-      </w:r>
-      <w:r>
-        <w:rPr>
-          <w:rFonts w:hint="eastAsia"/>
-          <w:kern w:val="2"/>
-          <w:szCs w:val="20"/>
-        </w:rPr>
-        <w:t>。</w:t>
+        </w:rPr>
+        <w:t>中的原型对象、原型链、作用域链、闭包</w:t>
+      </w:r>
+      <w:r>
+        <w:rPr>
+          <w:rFonts w:hint="eastAsia"/>
+        </w:rPr>
+        <w:t>，</w:t>
+      </w:r>
+      <w:r>
+        <w:rPr>
+          <w:rFonts w:hint="eastAsia"/>
+        </w:rPr>
+        <w:t>DOM</w:t>
+      </w:r>
+      <w:r>
+        <w:rPr>
+          <w:rFonts w:hint="eastAsia"/>
+        </w:rPr>
+        <w:t>操作</w:t>
+      </w:r>
+      <w:r>
+        <w:rPr>
+          <w:rFonts w:hint="eastAsia"/>
+        </w:rPr>
+        <w:t>等</w:t>
+      </w:r>
+      <w:r>
+        <w:rPr>
+          <w:rFonts w:hint="eastAsia"/>
+        </w:rPr>
+        <w:tab/>
+      </w:r>
+      <w:r>
+        <w:rPr>
+          <w:rFonts w:hint="eastAsia"/>
+        </w:rPr>
+        <w:tab/>
+      </w:r>
+      <w:r>
+        <w:rPr>
+          <w:rFonts w:hint="eastAsia"/>
+        </w:rPr>
+        <w:tab/>
       </w:r>
     </w:p>
     <w:p>
       <w:pPr>
         <w:pStyle w:val="1"/>
         <w:spacing w:line="360" w:lineRule="auto"/>
-        <w:ind w:leftChars="100" w:left="210" w:firstLineChars="50" w:firstLine="120"/>
-        <w:rPr>
-          <w:kern w:val="2"/>
-          <w:szCs w:val="20"/>
-        </w:rPr>
-      </w:pPr>
-      <w:r>
-        <w:rPr>
-          <w:rFonts w:hint="eastAsia"/>
-          <w:kern w:val="2"/>
-          <w:szCs w:val="20"/>
+        <w:ind w:firstLineChars="50" w:firstLine="120"/>
+      </w:pPr>
+      <w:r>
+        <w:rPr>
+          <w:rFonts w:hint="eastAsia"/>
+        </w:rPr>
+        <w:t xml:space="preserve">3.  </w:t>
+      </w:r>
+      <w:r>
+        <w:rPr>
+          <w:rFonts w:hint="eastAsia"/>
+        </w:rPr>
+        <w:t>熟练掌握</w:t>
+      </w:r>
+      <w:r>
+        <w:rPr>
+          <w:rFonts w:hint="eastAsia"/>
+        </w:rPr>
+        <w:t>gulp</w:t>
+      </w:r>
+      <w:r>
+        <w:rPr>
+          <w:rFonts w:hint="eastAsia"/>
+        </w:rPr>
+        <w:t>、</w:t>
+      </w:r>
+      <w:proofErr w:type="spellStart"/>
+      <w:r>
+        <w:rPr>
+          <w:rFonts w:hint="eastAsia"/>
+        </w:rPr>
+        <w:t>webpack</w:t>
+      </w:r>
+      <w:proofErr w:type="spellEnd"/>
+      <w:r>
+        <w:rPr>
+          <w:rFonts w:hint="eastAsia"/>
+        </w:rPr>
+        <w:t xml:space="preserve"> </w:t>
+      </w:r>
+      <w:r>
+        <w:rPr>
+          <w:rFonts w:hint="eastAsia"/>
+        </w:rPr>
+        <w:t>、</w:t>
+      </w:r>
+      <w:proofErr w:type="spellStart"/>
+      <w:r>
+        <w:rPr>
+          <w:rFonts w:hint="eastAsia"/>
+        </w:rPr>
+        <w:t>npm</w:t>
+      </w:r>
+      <w:proofErr w:type="spellEnd"/>
+      <w:r>
+        <w:rPr>
+          <w:rFonts w:hint="eastAsia"/>
+        </w:rPr>
+        <w:t>等前端工程化工具</w:t>
+      </w:r>
+      <w:r>
+        <w:rPr>
+          <w:rFonts w:hint="eastAsia"/>
+        </w:rPr>
+        <w:tab/>
+      </w:r>
+      <w:r>
+        <w:rPr>
+          <w:rFonts w:hint="eastAsia"/>
+        </w:rPr>
+        <w:t>。</w:t>
+      </w:r>
+    </w:p>
+    <w:p>
+      <w:pPr>
+        <w:pStyle w:val="1"/>
+        <w:spacing w:line="360" w:lineRule="auto"/>
+        <w:ind w:firstLineChars="50" w:firstLine="120"/>
+      </w:pPr>
+      <w:r>
+        <w:rPr>
+          <w:rFonts w:hint="eastAsia"/>
+        </w:rPr>
+        <w:t xml:space="preserve">4.  </w:t>
+      </w:r>
+      <w:bookmarkStart w:id="1" w:name="OLE_LINK50"/>
+      <w:r>
+        <w:rPr>
+          <w:rFonts w:hint="eastAsia"/>
+        </w:rPr>
+        <w:t>熟练使用</w:t>
+      </w:r>
+      <w:r>
+        <w:rPr>
+          <w:rFonts w:hint="eastAsia"/>
+        </w:rPr>
+        <w:t>Ajax</w:t>
+      </w:r>
+      <w:r>
+        <w:rPr>
+          <w:rFonts w:hint="eastAsia"/>
+        </w:rPr>
+        <w:t>做前后台数据交互，对</w:t>
+      </w:r>
+      <w:r>
+        <w:rPr>
+          <w:rFonts w:hint="eastAsia"/>
+        </w:rPr>
+        <w:t>Ajax</w:t>
+      </w:r>
+      <w:r>
+        <w:rPr>
+          <w:rFonts w:hint="eastAsia"/>
+        </w:rPr>
+        <w:t>跨域问题有较好的理解，熟练使用</w:t>
+      </w:r>
+      <w:r>
+        <w:rPr>
+          <w:rFonts w:hint="eastAsia"/>
+        </w:rPr>
+        <w:t xml:space="preserve">JSONP   </w:t>
+      </w:r>
+      <w:r>
+        <w:rPr>
+          <w:rFonts w:hint="eastAsia"/>
+        </w:rPr>
+        <w:t>解决浏览器端常见的跨域请求问题，熟悉</w:t>
+      </w:r>
+      <w:r>
+        <w:rPr>
+          <w:rFonts w:hint="eastAsia"/>
+        </w:rPr>
+        <w:t>JSON</w:t>
+      </w:r>
+      <w:r>
+        <w:rPr>
+          <w:rFonts w:hint="eastAsia"/>
+        </w:rPr>
+        <w:t>数据格式。</w:t>
+      </w:r>
+      <w:bookmarkEnd w:id="1"/>
+      <w:r>
+        <w:rPr>
+          <w:rFonts w:hint="eastAsia"/>
+        </w:rPr>
+        <w:t>。</w:t>
+      </w:r>
+    </w:p>
+    <w:p>
+      <w:pPr>
+        <w:pStyle w:val="1"/>
+        <w:spacing w:line="360" w:lineRule="auto"/>
+        <w:ind w:firstLineChars="50" w:firstLine="120"/>
+      </w:pPr>
+      <w:r>
+        <w:rPr>
+          <w:rFonts w:hint="eastAsia"/>
         </w:rPr>
         <w:t xml:space="preserve">5.  </w:t>
       </w:r>
       <w:r>
         <w:rPr>
           <w:rFonts w:hint="eastAsia"/>
-          <w:kern w:val="2"/>
-          <w:szCs w:val="20"/>
-        </w:rPr>
-        <w:t>掌握基于</w:t>
-      </w:r>
-      <w:r>
-        <w:rPr>
-          <w:rFonts w:hint="eastAsia"/>
-          <w:kern w:val="2"/>
-          <w:szCs w:val="20"/>
-        </w:rPr>
-        <w:t>Ajax</w:t>
-      </w:r>
-      <w:r>
-        <w:rPr>
-          <w:rFonts w:hint="eastAsia"/>
-          <w:kern w:val="2"/>
-          <w:szCs w:val="20"/>
-        </w:rPr>
-        <w:t>的</w:t>
-      </w:r>
-      <w:r>
-        <w:rPr>
-          <w:rFonts w:hint="eastAsia"/>
-          <w:kern w:val="2"/>
-          <w:szCs w:val="20"/>
-        </w:rPr>
-        <w:t>交互</w:t>
-      </w:r>
-      <w:r>
-        <w:rPr>
-          <w:rFonts w:hint="eastAsia"/>
-          <w:kern w:val="2"/>
-          <w:szCs w:val="20"/>
-        </w:rPr>
-        <w:t>模式，熟练使用</w:t>
-      </w:r>
-      <w:r>
-        <w:rPr>
-          <w:rFonts w:hint="eastAsia"/>
-          <w:kern w:val="2"/>
-          <w:szCs w:val="20"/>
-        </w:rPr>
-        <w:t>JSON</w:t>
-      </w:r>
-      <w:r>
-        <w:rPr>
-          <w:rFonts w:hint="eastAsia"/>
-          <w:kern w:val="2"/>
-          <w:szCs w:val="20"/>
-        </w:rPr>
-        <w:t>对象进行</w:t>
-      </w:r>
-      <w:r>
-        <w:rPr>
-          <w:rFonts w:hint="eastAsia"/>
-          <w:kern w:val="2"/>
-          <w:szCs w:val="20"/>
-        </w:rPr>
-        <w:t>数据交换</w:t>
-      </w:r>
-      <w:r>
-        <w:rPr>
-          <w:rFonts w:hint="eastAsia"/>
-          <w:kern w:val="2"/>
-          <w:szCs w:val="20"/>
+        </w:rPr>
+        <w:t>熟练掌握</w:t>
+      </w:r>
+      <w:r>
+        <w:rPr>
+          <w:rFonts w:hint="eastAsia"/>
+        </w:rPr>
+        <w:t>React</w:t>
+      </w:r>
+      <w:r>
+        <w:rPr>
+          <w:rFonts w:hint="eastAsia"/>
+        </w:rPr>
+        <w:t>、</w:t>
+      </w:r>
+      <w:proofErr w:type="spellStart"/>
+      <w:r>
+        <w:rPr>
+          <w:rFonts w:hint="eastAsia"/>
+        </w:rPr>
+        <w:t>Vue</w:t>
+      </w:r>
+      <w:proofErr w:type="spellEnd"/>
+      <w:r>
+        <w:rPr>
+          <w:rFonts w:hint="eastAsia"/>
+        </w:rPr>
+        <w:t>、</w:t>
+      </w:r>
+      <w:r>
+        <w:rPr>
+          <w:rFonts w:hint="eastAsia"/>
+        </w:rPr>
+        <w:t>Angular</w:t>
+      </w:r>
+      <w:r>
+        <w:rPr>
+          <w:rFonts w:hint="eastAsia"/>
+        </w:rPr>
+        <w:t>4</w:t>
+      </w:r>
+      <w:r>
+        <w:rPr>
+          <w:rFonts w:hint="eastAsia"/>
+        </w:rPr>
+        <w:t>等流行的</w:t>
+      </w:r>
+      <w:r>
+        <w:rPr>
+          <w:rFonts w:hint="eastAsia"/>
+        </w:rPr>
+        <w:t>MVVM</w:t>
+      </w:r>
+      <w:r>
+        <w:rPr>
+          <w:rFonts w:hint="eastAsia"/>
+        </w:rPr>
+        <w:t>框架</w:t>
+      </w:r>
+      <w:r>
+        <w:rPr>
+          <w:rFonts w:hint="eastAsia"/>
+        </w:rPr>
+        <w:t>，掌握</w:t>
+      </w:r>
+      <w:proofErr w:type="spellStart"/>
+      <w:r>
+        <w:rPr>
+          <w:rFonts w:hint="eastAsia"/>
+        </w:rPr>
+        <w:t>swiper</w:t>
+      </w:r>
+      <w:proofErr w:type="spellEnd"/>
+      <w:r>
+        <w:rPr>
+          <w:rFonts w:hint="eastAsia"/>
+        </w:rPr>
+        <w:t>、</w:t>
+      </w:r>
+      <w:proofErr w:type="spellStart"/>
+      <w:r>
+        <w:rPr>
+          <w:rFonts w:hint="eastAsia"/>
+        </w:rPr>
+        <w:t>Jquery</w:t>
+      </w:r>
+      <w:proofErr w:type="spellEnd"/>
+      <w:r>
+        <w:rPr>
+          <w:rFonts w:hint="eastAsia"/>
+        </w:rPr>
+        <w:t>、</w:t>
+      </w:r>
+      <w:proofErr w:type="spellStart"/>
+      <w:r>
+        <w:rPr>
+          <w:rFonts w:hint="eastAsia"/>
+        </w:rPr>
+        <w:t>iscorll</w:t>
+      </w:r>
+      <w:proofErr w:type="spellEnd"/>
+      <w:r>
+        <w:rPr>
+          <w:rFonts w:hint="eastAsia"/>
+        </w:rPr>
+        <w:t>、</w:t>
+      </w:r>
+      <w:r>
+        <w:rPr>
+          <w:rFonts w:hint="eastAsia"/>
+        </w:rPr>
+        <w:t>ant-design</w:t>
+      </w:r>
+      <w:r>
+        <w:rPr>
+          <w:rFonts w:hint="eastAsia"/>
+        </w:rPr>
+        <w:t>、</w:t>
+      </w:r>
+      <w:r>
+        <w:rPr>
+          <w:rFonts w:hint="eastAsia"/>
+        </w:rPr>
+        <w:t>mint-</w:t>
+      </w:r>
+      <w:proofErr w:type="spellStart"/>
+      <w:r>
+        <w:rPr>
+          <w:rFonts w:hint="eastAsia"/>
+        </w:rPr>
+        <w:t>ui</w:t>
+      </w:r>
+      <w:proofErr w:type="spellEnd"/>
+      <w:r>
+        <w:rPr>
+          <w:rFonts w:hint="eastAsia"/>
+        </w:rPr>
+        <w:t>、</w:t>
+      </w:r>
+      <w:proofErr w:type="spellStart"/>
+      <w:r>
+        <w:rPr>
+          <w:rFonts w:hint="eastAsia"/>
+        </w:rPr>
+        <w:t>iconfont</w:t>
+      </w:r>
+      <w:proofErr w:type="spellEnd"/>
+      <w:r>
+        <w:rPr>
+          <w:rFonts w:hint="eastAsia"/>
+        </w:rPr>
+        <w:t>等常用前端类库</w:t>
+      </w:r>
+      <w:r>
+        <w:rPr>
+          <w:rFonts w:hint="eastAsia"/>
+        </w:rPr>
+        <w:tab/>
+      </w:r>
+      <w:r>
+        <w:rPr>
+          <w:rFonts w:hint="eastAsia"/>
         </w:rPr>
         <w:t>。</w:t>
       </w:r>
     </w:p>
     <w:p>
       <w:pPr>
+        <w:pStyle w:val="1"/>
         <w:spacing w:line="360" w:lineRule="auto"/>
-        <w:ind w:firstLineChars="150" w:firstLine="315"/>
-        <w:rPr>
-          <w:color w:val="404040" w:themeColor="text1" w:themeTint="BF"/>
-          <w:sz w:val="24"/>
-          <w:szCs w:val="24"/>
-        </w:rPr>
-      </w:pPr>
-      <w:r>
-        <w:rPr>
-          <w:rFonts w:hint="eastAsia"/>
-          <w:szCs w:val="20"/>
-        </w:rPr>
-        <w:t>6.</w:t>
+        <w:ind w:firstLineChars="50" w:firstLine="120"/>
+      </w:pPr>
+      <w:r>
+        <w:rPr>
+          <w:rFonts w:hint="eastAsia"/>
+        </w:rPr>
+        <w:t xml:space="preserve">6. </w:t>
       </w:r>
       <w:r>
         <w:rPr>
@@ -1195,544 +861,446 @@
         <w:rPr>
           <w:rFonts w:hint="eastAsia"/>
         </w:rPr>
-        <w:t xml:space="preserve">  </w:t>
-      </w:r>
-      <w:r>
-        <w:rPr>
-          <w:rFonts w:hint="eastAsia"/>
-        </w:rPr>
         <w:t>熟练使用</w:t>
       </w:r>
+      <w:r>
+        <w:rPr>
+          <w:rFonts w:hint="eastAsia"/>
+        </w:rPr>
+        <w:t>ES6</w:t>
+      </w:r>
+      <w:r>
+        <w:rPr>
+          <w:rFonts w:hint="eastAsia"/>
+        </w:rPr>
+        <w:t>新语法</w:t>
+      </w:r>
+      <w:r>
+        <w:rPr>
+          <w:rFonts w:hint="eastAsia"/>
+        </w:rPr>
+        <w:t>，熟悉</w:t>
+      </w:r>
       <w:proofErr w:type="spellStart"/>
       <w:r>
         <w:rPr>
-          <w:rFonts w:ascii="Times New Roman" w:eastAsia="宋体" w:hAnsi="Times New Roman" w:cs="Times New Roman" w:hint="eastAsia"/>
-          <w:kern w:val="0"/>
-          <w:sz w:val="24"/>
-          <w:szCs w:val="24"/>
-        </w:rPr>
-        <w:t>Jquery</w:t>
+          <w:rFonts w:hint="eastAsia"/>
+        </w:rPr>
+        <w:t>nodejs</w:t>
       </w:r>
       <w:proofErr w:type="spellEnd"/>
       <w:r>
         <w:rPr>
-          <w:rFonts w:ascii="Times New Roman" w:eastAsia="宋体" w:hAnsi="Times New Roman" w:cs="Times New Roman" w:hint="eastAsia"/>
-          <w:kern w:val="0"/>
-          <w:sz w:val="24"/>
-          <w:szCs w:val="24"/>
+          <w:rFonts w:hint="eastAsia"/>
+        </w:rPr>
+        <w:t>环境</w:t>
+      </w:r>
+      <w:r>
+        <w:rPr>
+          <w:rFonts w:hint="eastAsia"/>
+        </w:rPr>
+        <w:t>，熟练使用</w:t>
+      </w:r>
+      <w:r>
+        <w:rPr>
+          <w:rFonts w:hint="eastAsia"/>
+        </w:rPr>
+        <w:t>sass</w:t>
+      </w:r>
+      <w:r>
+        <w:rPr>
+          <w:rFonts w:hint="eastAsia"/>
+        </w:rPr>
+        <w:t>预编译</w:t>
+      </w:r>
+      <w:r>
+        <w:rPr>
+          <w:rFonts w:hint="eastAsia"/>
+        </w:rPr>
+        <w:tab/>
+      </w:r>
+      <w:r>
+        <w:rPr>
+          <w:rFonts w:hint="eastAsia"/>
+        </w:rPr>
+        <w:t>；</w:t>
+      </w:r>
+    </w:p>
+    <w:p>
+      <w:pPr>
+        <w:pStyle w:val="1"/>
+        <w:spacing w:line="360" w:lineRule="auto"/>
+        <w:ind w:firstLineChars="50" w:firstLine="120"/>
+        <w:rPr>
+          <w:rFonts w:hint="eastAsia"/>
+        </w:rPr>
+      </w:pPr>
+      <w:r>
+        <w:rPr>
+          <w:rFonts w:hint="eastAsia"/>
+        </w:rPr>
+        <w:t xml:space="preserve">7.  </w:t>
+      </w:r>
+      <w:r>
+        <w:rPr>
+          <w:rFonts w:hint="eastAsia"/>
+        </w:rPr>
+        <w:t>熟悉基于</w:t>
+      </w:r>
+      <w:r>
+        <w:rPr>
+          <w:rFonts w:hint="eastAsia"/>
+        </w:rPr>
+        <w:t>H5+/codova/ReactNative</w:t>
+      </w:r>
+      <w:r>
+        <w:rPr>
+          <w:rFonts w:hint="eastAsia"/>
+        </w:rPr>
+        <w:t>的混合开发</w:t>
+      </w:r>
+      <w:r>
+        <w:rPr>
+          <w:rFonts w:hint="eastAsia"/>
+        </w:rPr>
+        <w:t>，掌握小程序开发</w:t>
+      </w:r>
+      <w:r>
+        <w:rPr>
+          <w:rFonts w:hint="eastAsia"/>
+        </w:rPr>
+        <w:t>。</w:t>
+      </w:r>
+    </w:p>
+    <w:p>
+      <w:pPr>
+        <w:pStyle w:val="1"/>
+        <w:spacing w:line="360" w:lineRule="auto"/>
+        <w:ind w:firstLineChars="50" w:firstLine="120"/>
+      </w:pPr>
+      <w:r>
+        <w:rPr>
+          <w:rFonts w:hint="eastAsia"/>
+        </w:rPr>
+        <w:t xml:space="preserve">8.  </w:t>
+      </w:r>
+      <w:r>
+        <w:rPr>
+          <w:rFonts w:hint="eastAsia"/>
+        </w:rPr>
+        <w:t>熟练</w:t>
+      </w:r>
+      <w:r>
+        <w:rPr>
+          <w:rFonts w:hint="eastAsia"/>
+        </w:rPr>
+        <w:t>掌握使</w:t>
+      </w:r>
+      <w:r>
+        <w:rPr>
+          <w:rFonts w:hint="eastAsia"/>
+        </w:rPr>
+        <w:t>用</w:t>
+      </w:r>
+      <w:r>
+        <w:rPr>
+          <w:rFonts w:hint="eastAsia"/>
+        </w:rPr>
+        <w:t>S</w:t>
+      </w:r>
+      <w:r>
+        <w:t>truts2</w:t>
+      </w:r>
+      <w:r>
+        <w:rPr>
+          <w:rFonts w:hint="eastAsia"/>
         </w:rPr>
         <w:t>、</w:t>
       </w:r>
+      <w:r>
+        <w:rPr>
+          <w:rFonts w:hint="eastAsia"/>
+        </w:rPr>
+        <w:t>H</w:t>
+      </w:r>
+      <w:r>
+        <w:t>ibernate</w:t>
+      </w:r>
+      <w:r>
+        <w:rPr>
+          <w:rFonts w:hint="eastAsia"/>
+        </w:rPr>
+        <w:t>、</w:t>
+      </w:r>
+      <w:r>
+        <w:rPr>
+          <w:rFonts w:hint="eastAsia"/>
+        </w:rPr>
+        <w:t>S</w:t>
+      </w:r>
+      <w:r>
+        <w:t>pring</w:t>
+      </w:r>
+      <w:r>
+        <w:rPr>
+          <w:rFonts w:hint="eastAsia"/>
+        </w:rPr>
+        <w:t>、</w:t>
+      </w:r>
       <w:proofErr w:type="spellStart"/>
       <w:r>
         <w:rPr>
-          <w:rFonts w:ascii="Times New Roman" w:eastAsia="宋体" w:hAnsi="Times New Roman" w:cs="Times New Roman" w:hint="eastAsia"/>
-          <w:kern w:val="0"/>
-          <w:sz w:val="24"/>
-          <w:szCs w:val="24"/>
-        </w:rPr>
-        <w:t>EasyUI</w:t>
+          <w:rFonts w:hint="eastAsia"/>
+        </w:rPr>
+        <w:t>M</w:t>
+      </w:r>
+      <w:r>
+        <w:t>ybatis</w:t>
       </w:r>
       <w:proofErr w:type="spellEnd"/>
       <w:r>
-        <w:rPr>
-          <w:rFonts w:ascii="Times New Roman" w:eastAsia="宋体" w:hAnsi="Times New Roman" w:cs="Times New Roman" w:hint="eastAsia"/>
-          <w:kern w:val="0"/>
-          <w:sz w:val="24"/>
-          <w:szCs w:val="24"/>
+        <w:t>开源框架的</w:t>
+      </w:r>
+      <w:r>
+        <w:rPr>
+          <w:rFonts w:hint="eastAsia"/>
+        </w:rPr>
+        <w:t>进行</w:t>
+      </w:r>
+      <w:r>
+        <w:rPr>
+          <w:rFonts w:hint="eastAsia"/>
+        </w:rPr>
+        <w:t>Java</w:t>
+      </w:r>
+      <w:r>
+        <w:rPr>
+          <w:rFonts w:hint="eastAsia"/>
+        </w:rPr>
+        <w:t>服务器</w:t>
+      </w:r>
+      <w:r>
+        <w:rPr>
+          <w:rFonts w:hint="eastAsia"/>
+        </w:rPr>
+        <w:t>编程</w:t>
+      </w:r>
+      <w:r>
+        <w:rPr>
+          <w:rFonts w:hint="eastAsia"/>
+        </w:rPr>
+        <w:t>。</w:t>
+      </w:r>
+    </w:p>
+    <w:p>
+      <w:pPr>
+        <w:pStyle w:val="1"/>
+        <w:spacing w:line="360" w:lineRule="auto"/>
+        <w:ind w:firstLineChars="50" w:firstLine="120"/>
+      </w:pPr>
+      <w:r>
+        <w:rPr>
+          <w:rFonts w:hint="eastAsia"/>
+        </w:rPr>
+        <w:t>9</w:t>
+      </w:r>
+      <w:r>
+        <w:rPr>
+          <w:rFonts w:hint="eastAsia"/>
+        </w:rPr>
+        <w:t>.</w:t>
+      </w:r>
+      <w:r>
+        <w:rPr>
+          <w:rFonts w:hint="eastAsia"/>
+        </w:rPr>
+        <w:t xml:space="preserve"> </w:t>
+      </w:r>
+      <w:r>
+        <w:rPr>
+          <w:rFonts w:hint="eastAsia"/>
+        </w:rPr>
+        <w:t xml:space="preserve"> </w:t>
+      </w:r>
+      <w:r>
+        <w:rPr>
+          <w:rFonts w:hint="eastAsia"/>
+        </w:rPr>
+        <w:t>熟练使用</w:t>
+      </w:r>
+      <w:r>
+        <w:rPr>
+          <w:rFonts w:hint="eastAsia"/>
+        </w:rPr>
+        <w:t>oracle</w:t>
+      </w:r>
+      <w:r>
+        <w:rPr>
+          <w:rFonts w:hint="eastAsia"/>
         </w:rPr>
         <w:t>、</w:t>
       </w:r>
       <w:proofErr w:type="spellStart"/>
       <w:r>
         <w:rPr>
-          <w:rFonts w:ascii="Times New Roman" w:eastAsia="宋体" w:hAnsi="Times New Roman" w:cs="Times New Roman" w:hint="eastAsia"/>
-          <w:kern w:val="0"/>
-          <w:sz w:val="24"/>
-          <w:szCs w:val="24"/>
-        </w:rPr>
-        <w:t>ligerUI</w:t>
+          <w:rFonts w:hint="eastAsia"/>
+        </w:rPr>
+        <w:t>mysql</w:t>
       </w:r>
       <w:proofErr w:type="spellEnd"/>
       <w:r>
         <w:rPr>
-          <w:rFonts w:ascii="Times New Roman" w:eastAsia="宋体" w:hAnsi="Times New Roman" w:cs="Times New Roman" w:hint="eastAsia"/>
-          <w:kern w:val="0"/>
-          <w:sz w:val="24"/>
-          <w:szCs w:val="24"/>
+          <w:rFonts w:hint="eastAsia"/>
         </w:rPr>
         <w:t>、</w:t>
       </w:r>
-      <w:r>
-        <w:rPr>
-          <w:rFonts w:ascii="Times New Roman" w:eastAsia="宋体" w:hAnsi="Times New Roman" w:cs="Times New Roman" w:hint="eastAsia"/>
-          <w:kern w:val="0"/>
-          <w:sz w:val="24"/>
-          <w:szCs w:val="24"/>
-        </w:rPr>
-        <w:t>bootstrap</w:t>
-      </w:r>
-      <w:r>
-        <w:rPr>
-          <w:rFonts w:ascii="Times New Roman" w:eastAsia="宋体" w:hAnsi="Times New Roman" w:cs="Times New Roman" w:hint="eastAsia"/>
-          <w:kern w:val="0"/>
-          <w:sz w:val="24"/>
-          <w:szCs w:val="24"/>
+      <w:proofErr w:type="spellStart"/>
+      <w:r>
+        <w:rPr>
+          <w:rFonts w:hint="eastAsia"/>
+        </w:rPr>
+        <w:t>mongodb</w:t>
+      </w:r>
+      <w:proofErr w:type="spellEnd"/>
+      <w:r>
+        <w:rPr>
+          <w:rFonts w:hint="eastAsia"/>
+        </w:rPr>
+        <w:t>等常用数据库</w:t>
+      </w:r>
+      <w:r>
+        <w:rPr>
+          <w:rFonts w:hint="eastAsia"/>
+        </w:rPr>
+        <w:t xml:space="preserve"> </w:t>
+      </w:r>
+      <w:r>
+        <w:rPr>
+          <w:rFonts w:hint="eastAsia"/>
+        </w:rPr>
+        <w:t>。</w:t>
+      </w:r>
+    </w:p>
+    <w:p>
+      <w:pPr>
+        <w:pStyle w:val="1"/>
+        <w:spacing w:line="360" w:lineRule="auto"/>
+        <w:ind w:firstLineChars="0" w:firstLine="0"/>
+      </w:pPr>
+      <w:r>
+        <w:rPr>
+          <w:rFonts w:hint="eastAsia"/>
+        </w:rPr>
+        <w:t xml:space="preserve"> 10 </w:t>
+      </w:r>
+      <w:r>
+        <w:rPr>
+          <w:rFonts w:hint="eastAsia"/>
+        </w:rPr>
+        <w:t>.</w:t>
+      </w:r>
+      <w:r>
+        <w:rPr>
+          <w:rFonts w:hint="eastAsia"/>
+        </w:rPr>
+        <w:t>了解</w:t>
+      </w:r>
+      <w:r>
+        <w:rPr>
+          <w:rFonts w:hint="eastAsia"/>
+        </w:rPr>
+        <w:t>观察者模式、</w:t>
+      </w:r>
+      <w:r>
+        <w:rPr>
+          <w:rFonts w:hint="eastAsia"/>
+        </w:rPr>
+        <w:t>工厂模式、单例模式等常用设计模式。</w:t>
+      </w:r>
+      <w:r>
+        <w:rPr>
+          <w:rFonts w:hint="eastAsia"/>
+        </w:rPr>
+        <w:t xml:space="preserve"> </w:t>
+      </w:r>
+    </w:p>
+    <w:p>
+      <w:pPr>
+        <w:pStyle w:val="1"/>
+        <w:spacing w:line="360" w:lineRule="auto"/>
+        <w:ind w:firstLineChars="50" w:firstLine="120"/>
+      </w:pPr>
+      <w:r>
+        <w:rPr>
+          <w:rFonts w:hint="eastAsia"/>
+        </w:rPr>
+        <w:t>12</w:t>
+      </w:r>
+      <w:r>
+        <w:rPr>
+          <w:rFonts w:hint="eastAsia"/>
+        </w:rPr>
+        <w:t>.</w:t>
+      </w:r>
+      <w:r>
+        <w:rPr>
+          <w:rFonts w:hint="eastAsia"/>
+        </w:rPr>
+        <w:t xml:space="preserve"> </w:t>
+      </w:r>
+      <w:r>
+        <w:rPr>
+          <w:rFonts w:hint="eastAsia"/>
+        </w:rPr>
+        <w:t>熟练使用常用的</w:t>
+      </w:r>
+      <w:proofErr w:type="spellStart"/>
+      <w:r>
+        <w:rPr>
+          <w:rFonts w:hint="eastAsia"/>
+        </w:rPr>
+        <w:t>linux</w:t>
+      </w:r>
+      <w:proofErr w:type="spellEnd"/>
+      <w:r>
+        <w:rPr>
+          <w:rFonts w:hint="eastAsia"/>
+        </w:rPr>
+        <w:t>命令，熟练使用</w:t>
+      </w:r>
+      <w:proofErr w:type="spellStart"/>
+      <w:r>
+        <w:rPr>
+          <w:rFonts w:hint="eastAsia"/>
+        </w:rPr>
+        <w:t>git</w:t>
+      </w:r>
+      <w:proofErr w:type="spellEnd"/>
+      <w:r>
+        <w:rPr>
+          <w:rFonts w:hint="eastAsia"/>
         </w:rPr>
         <w:t>、</w:t>
       </w:r>
-      <w:r>
-        <w:rPr>
-          <w:rFonts w:ascii="Times New Roman" w:eastAsia="宋体" w:hAnsi="Times New Roman" w:cs="Times New Roman" w:hint="eastAsia"/>
-          <w:kern w:val="0"/>
-          <w:sz w:val="24"/>
-          <w:szCs w:val="24"/>
-        </w:rPr>
-        <w:t>A</w:t>
-      </w:r>
-      <w:r>
-        <w:rPr>
-          <w:rFonts w:ascii="Times New Roman" w:eastAsia="宋体" w:hAnsi="Times New Roman" w:cs="Times New Roman"/>
-          <w:kern w:val="0"/>
-          <w:sz w:val="24"/>
-          <w:szCs w:val="24"/>
-        </w:rPr>
-        <w:t>ngula</w:t>
-      </w:r>
-      <w:r>
-        <w:rPr>
-          <w:rFonts w:ascii="Times New Roman" w:eastAsia="宋体" w:hAnsi="Times New Roman" w:cs="Times New Roman" w:hint="eastAsia"/>
-          <w:kern w:val="0"/>
-          <w:sz w:val="24"/>
-          <w:szCs w:val="24"/>
-        </w:rPr>
-        <w:t>r</w:t>
-      </w:r>
-      <w:r>
-        <w:rPr>
-          <w:rFonts w:ascii="Times New Roman" w:eastAsia="宋体" w:hAnsi="Times New Roman" w:cs="Times New Roman" w:hint="eastAsia"/>
-          <w:kern w:val="0"/>
-          <w:sz w:val="24"/>
-          <w:szCs w:val="24"/>
-        </w:rPr>
-        <w:t>、</w:t>
-      </w:r>
-      <w:r>
-        <w:rPr>
-          <w:rFonts w:ascii="Times New Roman" w:eastAsia="宋体" w:hAnsi="Times New Roman" w:cs="Times New Roman" w:hint="eastAsia"/>
-          <w:kern w:val="0"/>
-          <w:sz w:val="24"/>
-          <w:szCs w:val="24"/>
-        </w:rPr>
-        <w:t>R</w:t>
-      </w:r>
-      <w:r>
-        <w:rPr>
-          <w:rFonts w:ascii="Times New Roman" w:eastAsia="宋体" w:hAnsi="Times New Roman" w:cs="Times New Roman"/>
-          <w:kern w:val="0"/>
-          <w:sz w:val="24"/>
-          <w:szCs w:val="24"/>
-        </w:rPr>
-        <w:t>eact</w:t>
-      </w:r>
-      <w:r>
-        <w:rPr>
-          <w:rFonts w:ascii="Times New Roman" w:eastAsia="宋体" w:hAnsi="Times New Roman" w:cs="Times New Roman" w:hint="eastAsia"/>
-          <w:kern w:val="0"/>
-          <w:sz w:val="24"/>
-          <w:szCs w:val="24"/>
-        </w:rPr>
-        <w:t>、</w:t>
-      </w:r>
       <w:proofErr w:type="spellStart"/>
       <w:r>
         <w:rPr>
-          <w:rFonts w:ascii="Times New Roman" w:eastAsia="宋体" w:hAnsi="Times New Roman" w:cs="Times New Roman" w:hint="eastAsia"/>
-          <w:kern w:val="0"/>
-          <w:sz w:val="24"/>
-          <w:szCs w:val="24"/>
-        </w:rPr>
-        <w:t>V</w:t>
-      </w:r>
-      <w:r>
-        <w:rPr>
-          <w:rFonts w:ascii="Times New Roman" w:eastAsia="宋体" w:hAnsi="Times New Roman" w:cs="Times New Roman"/>
-          <w:kern w:val="0"/>
-          <w:sz w:val="24"/>
-          <w:szCs w:val="24"/>
-        </w:rPr>
-        <w:t>ue</w:t>
+          <w:rFonts w:hint="eastAsia"/>
+        </w:rPr>
+        <w:t>svn</w:t>
       </w:r>
       <w:proofErr w:type="spellEnd"/>
       <w:r>
         <w:rPr>
           <w:rFonts w:hint="eastAsia"/>
-          <w:color w:val="404040" w:themeColor="text1" w:themeTint="BF"/>
-          <w:sz w:val="24"/>
-          <w:szCs w:val="24"/>
-        </w:rPr>
-        <w:t>等前端框架；</w:t>
-      </w:r>
-    </w:p>
-    <w:p>
-      <w:pPr>
-        <w:spacing w:line="360" w:lineRule="auto"/>
-        <w:ind w:leftChars="100" w:left="210" w:firstLineChars="50" w:firstLine="120"/>
-        <w:rPr>
-          <w:sz w:val="24"/>
-        </w:rPr>
-      </w:pPr>
-      <w:r>
-        <w:rPr>
-          <w:rFonts w:hint="eastAsia"/>
-          <w:sz w:val="24"/>
-        </w:rPr>
-        <w:t>7</w:t>
-      </w:r>
-      <w:r>
-        <w:rPr>
-          <w:rFonts w:hint="eastAsia"/>
-          <w:sz w:val="24"/>
-        </w:rPr>
-        <w:t xml:space="preserve">.  </w:t>
-      </w:r>
-      <w:r>
-        <w:rPr>
-          <w:rFonts w:hint="eastAsia"/>
-          <w:sz w:val="24"/>
-        </w:rPr>
-        <w:t>熟练使用</w:t>
-      </w:r>
-      <w:proofErr w:type="spellStart"/>
-      <w:r>
-        <w:rPr>
-          <w:rFonts w:hint="eastAsia"/>
-          <w:sz w:val="24"/>
-        </w:rPr>
-        <w:t>MySql</w:t>
-      </w:r>
-      <w:proofErr w:type="spellEnd"/>
-      <w:r>
-        <w:rPr>
-          <w:rFonts w:hint="eastAsia"/>
-          <w:sz w:val="24"/>
-        </w:rPr>
-        <w:t>、</w:t>
-      </w:r>
-      <w:r>
-        <w:rPr>
-          <w:rFonts w:hint="eastAsia"/>
-          <w:sz w:val="24"/>
-        </w:rPr>
-        <w:t>Oracle</w:t>
-      </w:r>
-      <w:r>
-        <w:rPr>
-          <w:rFonts w:hint="eastAsia"/>
-          <w:sz w:val="24"/>
-        </w:rPr>
-        <w:t>、</w:t>
-      </w:r>
-      <w:proofErr w:type="spellStart"/>
-      <w:r>
-        <w:rPr>
-          <w:rFonts w:hint="eastAsia"/>
-          <w:sz w:val="24"/>
-        </w:rPr>
-        <w:t>SQLServer</w:t>
-      </w:r>
-      <w:proofErr w:type="spellEnd"/>
-      <w:r>
-        <w:rPr>
-          <w:rFonts w:hint="eastAsia"/>
-          <w:sz w:val="24"/>
-        </w:rPr>
-        <w:t>数据库</w:t>
-      </w:r>
-      <w:r>
-        <w:rPr>
-          <w:rFonts w:hint="eastAsia"/>
-          <w:sz w:val="24"/>
-        </w:rPr>
-        <w:t>，</w:t>
-      </w:r>
-      <w:r>
-        <w:rPr>
-          <w:rFonts w:hint="eastAsia"/>
-          <w:sz w:val="24"/>
-        </w:rPr>
-        <w:t>熟悉</w:t>
-      </w:r>
-      <w:r>
-        <w:rPr>
-          <w:rFonts w:hint="eastAsia"/>
-          <w:sz w:val="24"/>
-        </w:rPr>
-        <w:t>基本的</w:t>
-      </w:r>
-      <w:r>
-        <w:rPr>
-          <w:rFonts w:hint="eastAsia"/>
-          <w:sz w:val="24"/>
-        </w:rPr>
-        <w:t>SQL</w:t>
-      </w:r>
-      <w:r>
-        <w:rPr>
-          <w:rFonts w:hint="eastAsia"/>
-          <w:sz w:val="24"/>
-        </w:rPr>
-        <w:t>优化。</w:t>
-      </w:r>
-    </w:p>
-    <w:p>
-      <w:pPr>
-        <w:spacing w:line="360" w:lineRule="auto"/>
-        <w:ind w:leftChars="100" w:left="210"/>
-        <w:rPr>
-          <w:sz w:val="24"/>
-        </w:rPr>
-      </w:pPr>
-      <w:r>
-        <w:rPr>
-          <w:rFonts w:hint="eastAsia"/>
-          <w:sz w:val="24"/>
-        </w:rPr>
-        <w:t xml:space="preserve"> </w:t>
-      </w:r>
-      <w:r>
-        <w:rPr>
-          <w:rFonts w:hint="eastAsia"/>
-          <w:sz w:val="24"/>
-        </w:rPr>
-        <w:t>8</w:t>
-      </w:r>
-      <w:r>
-        <w:rPr>
-          <w:rFonts w:hint="eastAsia"/>
-          <w:sz w:val="24"/>
-        </w:rPr>
-        <w:t xml:space="preserve">.  </w:t>
-      </w:r>
-      <w:r>
-        <w:rPr>
-          <w:rFonts w:hint="eastAsia"/>
-          <w:sz w:val="24"/>
-        </w:rPr>
-        <w:t>熟悉</w:t>
-      </w:r>
-      <w:r>
-        <w:rPr>
-          <w:rFonts w:hint="eastAsia"/>
-          <w:sz w:val="24"/>
-        </w:rPr>
-        <w:t>的</w:t>
-      </w:r>
-      <w:r>
-        <w:rPr>
-          <w:rFonts w:hint="eastAsia"/>
-          <w:sz w:val="24"/>
-        </w:rPr>
-        <w:t>JAVA</w:t>
-      </w:r>
-      <w:r>
-        <w:rPr>
-          <w:rFonts w:hint="eastAsia"/>
-          <w:sz w:val="24"/>
-        </w:rPr>
-        <w:t>应用服务器：</w:t>
-      </w:r>
-      <w:r>
-        <w:rPr>
-          <w:rFonts w:hint="eastAsia"/>
-          <w:sz w:val="24"/>
-        </w:rPr>
-        <w:t>Apache Tomcat</w:t>
-      </w:r>
-      <w:r>
-        <w:rPr>
-          <w:rFonts w:hint="eastAsia"/>
-          <w:sz w:val="24"/>
-        </w:rPr>
-        <w:t>，</w:t>
-      </w:r>
-      <w:r>
-        <w:rPr>
-          <w:rFonts w:hint="eastAsia"/>
-          <w:sz w:val="24"/>
-        </w:rPr>
-        <w:t xml:space="preserve">J </w:t>
-      </w:r>
-      <w:proofErr w:type="spellStart"/>
-      <w:r>
-        <w:rPr>
-          <w:rFonts w:hint="eastAsia"/>
-          <w:sz w:val="24"/>
-        </w:rPr>
-        <w:t>etty</w:t>
-      </w:r>
-      <w:proofErr w:type="spellEnd"/>
-      <w:r>
-        <w:rPr>
-          <w:rFonts w:hint="eastAsia"/>
-          <w:sz w:val="24"/>
+        </w:rPr>
+        <w:t>等版本控制工具</w:t>
+      </w:r>
+      <w:r>
+        <w:rPr>
+          <w:rFonts w:hint="eastAsia"/>
         </w:rPr>
         <w:t>。</w:t>
-      </w:r>
-    </w:p>
-    <w:p>
-      <w:pPr>
-        <w:spacing w:line="360" w:lineRule="auto"/>
-        <w:ind w:leftChars="100" w:left="210"/>
-        <w:rPr>
-          <w:rFonts w:ascii="黑体" w:eastAsia="黑体" w:hAnsi="黑体"/>
-          <w:sz w:val="24"/>
-        </w:rPr>
-      </w:pPr>
-      <w:r>
-        <w:rPr>
-          <w:rFonts w:hint="eastAsia"/>
-          <w:sz w:val="24"/>
-        </w:rPr>
-        <w:t xml:space="preserve"> 9.</w:t>
-      </w:r>
-      <w:r>
-        <w:rPr>
-          <w:rFonts w:hint="eastAsia"/>
-          <w:bCs/>
-          <w:color w:val="000000"/>
-          <w:sz w:val="18"/>
-        </w:rPr>
-        <w:t xml:space="preserve"> </w:t>
-      </w:r>
-      <w:r>
-        <w:rPr>
-          <w:rFonts w:hint="eastAsia"/>
-          <w:bCs/>
-          <w:color w:val="000000"/>
-          <w:sz w:val="18"/>
-        </w:rPr>
-        <w:t xml:space="preserve"> </w:t>
-      </w:r>
-      <w:r>
-        <w:rPr>
-          <w:rFonts w:hint="eastAsia"/>
-          <w:sz w:val="24"/>
-        </w:rPr>
-        <w:t>了解工厂模式、单例模式等常用设计模式。</w:t>
-      </w:r>
-      <w:r>
-        <w:rPr>
-          <w:rFonts w:hint="eastAsia"/>
-          <w:sz w:val="24"/>
-        </w:rPr>
-        <w:t xml:space="preserve"> </w:t>
-      </w:r>
-    </w:p>
-    <w:p>
-      <w:pPr>
-        <w:spacing w:line="360" w:lineRule="auto"/>
-        <w:ind w:leftChars="100" w:left="210"/>
-        <w:rPr>
-          <w:sz w:val="24"/>
-        </w:rPr>
-      </w:pPr>
-      <w:r>
-        <w:rPr>
-          <w:rFonts w:hint="eastAsia"/>
-          <w:sz w:val="24"/>
-        </w:rPr>
-        <w:t xml:space="preserve"> </w:t>
-      </w:r>
-      <w:r>
-        <w:rPr>
-          <w:rFonts w:hint="eastAsia"/>
-          <w:sz w:val="24"/>
-        </w:rPr>
-        <w:t xml:space="preserve">10. </w:t>
-      </w:r>
-      <w:r>
-        <w:rPr>
-          <w:rFonts w:hint="eastAsia"/>
-          <w:sz w:val="24"/>
-        </w:rPr>
-        <w:t>熟练使用</w:t>
-      </w:r>
-      <w:r>
-        <w:rPr>
-          <w:rFonts w:hint="eastAsia"/>
-          <w:sz w:val="24"/>
-        </w:rPr>
-        <w:t>SVN</w:t>
-      </w:r>
-      <w:r>
-        <w:rPr>
-          <w:rFonts w:hint="eastAsia"/>
-          <w:sz w:val="24"/>
-        </w:rPr>
-        <w:t>版本管理工具。</w:t>
-      </w:r>
-    </w:p>
-    <w:p>
-      <w:pPr>
-        <w:spacing w:line="360" w:lineRule="auto"/>
-        <w:ind w:leftChars="100" w:left="210" w:firstLineChars="50" w:firstLine="120"/>
-        <w:rPr>
-          <w:sz w:val="24"/>
-        </w:rPr>
-      </w:pPr>
-      <w:r>
-        <w:rPr>
-          <w:rFonts w:hint="eastAsia"/>
-          <w:sz w:val="24"/>
-        </w:rPr>
-        <w:t>11.</w:t>
-      </w:r>
-      <w:r>
-        <w:rPr>
-          <w:rFonts w:hint="eastAsia"/>
-          <w:sz w:val="24"/>
-        </w:rPr>
-        <w:t xml:space="preserve"> </w:t>
-      </w:r>
-      <w:r>
-        <w:rPr>
-          <w:rFonts w:hint="eastAsia"/>
-          <w:sz w:val="24"/>
-        </w:rPr>
-        <w:t>熟悉基本</w:t>
-      </w:r>
-      <w:proofErr w:type="spellStart"/>
-      <w:r>
-        <w:rPr>
-          <w:rFonts w:hint="eastAsia"/>
-          <w:sz w:val="24"/>
-        </w:rPr>
-        <w:t>linux</w:t>
-      </w:r>
-      <w:proofErr w:type="spellEnd"/>
-      <w:r>
-        <w:rPr>
-          <w:rFonts w:hint="eastAsia"/>
-          <w:sz w:val="24"/>
-        </w:rPr>
-        <w:t>系统操作，熟练</w:t>
-      </w:r>
-      <w:proofErr w:type="spellStart"/>
-      <w:r>
-        <w:rPr>
-          <w:rFonts w:hint="eastAsia"/>
-          <w:sz w:val="24"/>
-        </w:rPr>
-        <w:t>linux</w:t>
-      </w:r>
-      <w:proofErr w:type="spellEnd"/>
-      <w:r>
-        <w:rPr>
-          <w:rFonts w:hint="eastAsia"/>
-          <w:sz w:val="24"/>
-        </w:rPr>
-        <w:t>环境下的系统开发。</w:t>
       </w:r>
     </w:p>
     <w:p>
@@ -1746,151 +1314,19 @@
       </w:pPr>
       <w:r>
         <w:rPr>
-          <w:rFonts w:hint="eastAsia"/>
           <w:noProof/>
           <w:color w:val="404040" w:themeColor="text1" w:themeTint="BF"/>
           <w:sz w:val="18"/>
           <w:szCs w:val="18"/>
         </w:rPr>
-        <mc:AlternateContent>
-          <mc:Choice Requires="wpg">
-            <w:drawing>
-              <wp:anchor distT="0" distB="0" distL="114300" distR="114300" simplePos="0" relativeHeight="251674624" behindDoc="1" locked="0" layoutInCell="1" allowOverlap="1">
-                <wp:simplePos x="0" y="0"/>
-                <wp:positionH relativeFrom="column">
-                  <wp:posOffset>19685</wp:posOffset>
-                </wp:positionH>
-                <wp:positionV relativeFrom="paragraph">
-                  <wp:posOffset>-31115</wp:posOffset>
-                </wp:positionV>
-                <wp:extent cx="7315200" cy="257175"/>
-                <wp:effectExtent l="0" t="0" r="0" b="9525"/>
-                <wp:wrapNone/>
-                <wp:docPr id="37" name="Group 92"/>
-                <wp:cNvGraphicFramePr>
-                  <a:graphicFrameLocks xmlns:a="http://schemas.openxmlformats.org/drawingml/2006/main"/>
-                </wp:cNvGraphicFramePr>
-                <a:graphic xmlns:a="http://schemas.openxmlformats.org/drawingml/2006/main">
-                  <a:graphicData uri="http://schemas.microsoft.com/office/word/2010/wordprocessingGroup">
-                    <wpg:wgp>
-                      <wpg:cNvGrpSpPr>
-                        <a:grpSpLocks/>
-                      </wpg:cNvGrpSpPr>
-                      <wpg:grpSpPr bwMode="auto">
-                        <a:xfrm>
-                          <a:off x="0" y="0"/>
-                          <a:ext cx="7315200" cy="257175"/>
-                          <a:chOff x="315" y="3837"/>
-                          <a:chExt cx="11580" cy="405"/>
-                        </a:xfrm>
-                      </wpg:grpSpPr>
-                      <wps:wsp>
-                        <wps:cNvPr id="38" name="Rectangle 94"/>
-                        <wps:cNvSpPr>
-                          <a:spLocks noChangeArrowheads="1"/>
-                        </wps:cNvSpPr>
-                        <wps:spPr bwMode="auto">
-                          <a:xfrm>
-                            <a:off x="386" y="3837"/>
-                            <a:ext cx="11509" cy="405"/>
-                          </a:xfrm>
-                          <a:prstGeom prst="rect">
-                            <a:avLst/>
-                          </a:prstGeom>
-                          <a:gradFill rotWithShape="0">
-                            <a:gsLst>
-                              <a:gs pos="0">
-                                <a:srgbClr val="DBE5F1"/>
-                              </a:gs>
-                              <a:gs pos="100000">
-                                <a:srgbClr val="DBE5F1">
-                                  <a:gamma/>
-                                  <a:tint val="20000"/>
-                                  <a:invGamma/>
-                                </a:srgbClr>
-                              </a:gs>
-                            </a:gsLst>
-                            <a:lin ang="0" scaled="1"/>
-                          </a:gradFill>
-                          <a:ln>
-                            <a:noFill/>
-                          </a:ln>
-                          <a:extLst>
-                            <a:ext uri="{91240B29-F687-4F45-9708-019B960494DF}">
-                              <a14:hiddenLine xmlns:a14="http://schemas.microsoft.com/office/drawing/2010/main" w="9525">
-                                <a:solidFill>
-                                  <a:srgbClr val="000000"/>
-                                </a:solidFill>
-                                <a:miter lim="800000"/>
-                                <a:headEnd/>
-                                <a:tailEnd/>
-                              </a14:hiddenLine>
-                            </a:ext>
-                          </a:extLst>
-                        </wps:spPr>
-                        <wps:bodyPr rot="0" vert="horz" wrap="square" lIns="91440" tIns="45720" rIns="91440" bIns="45720" anchor="t" anchorCtr="0" upright="1">
-                          <a:noAutofit/>
-                        </wps:bodyPr>
-                      </wps:wsp>
-                      <wps:wsp>
-                        <wps:cNvPr id="39" name="Rectangle 93"/>
-                        <wps:cNvSpPr>
-                          <a:spLocks noChangeArrowheads="1"/>
-                        </wps:cNvSpPr>
-                        <wps:spPr bwMode="auto">
-                          <a:xfrm>
-                            <a:off x="315" y="3837"/>
-                            <a:ext cx="71" cy="405"/>
-                          </a:xfrm>
-                          <a:prstGeom prst="rect">
-                            <a:avLst/>
-                          </a:prstGeom>
-                          <a:solidFill>
-                            <a:srgbClr val="548DD4"/>
-                          </a:solidFill>
-                          <a:ln>
-                            <a:noFill/>
-                          </a:ln>
-                          <a:extLst>
-                            <a:ext uri="{91240B29-F687-4F45-9708-019B960494DF}">
-                              <a14:hiddenLine xmlns:a14="http://schemas.microsoft.com/office/drawing/2010/main" w="9525">
-                                <a:solidFill>
-                                  <a:srgbClr val="000000"/>
-                                </a:solidFill>
-                                <a:miter lim="800000"/>
-                                <a:headEnd/>
-                                <a:tailEnd/>
-                              </a14:hiddenLine>
-                            </a:ext>
-                          </a:extLst>
-                        </wps:spPr>
-                        <wps:bodyPr rot="0" vert="horz" wrap="square" lIns="91440" tIns="45720" rIns="91440" bIns="45720" anchor="t" anchorCtr="0" upright="1">
-                          <a:noAutofit/>
-                        </wps:bodyPr>
-                      </wps:wsp>
-                    </wpg:wgp>
-                  </a:graphicData>
-                </a:graphic>
-                <wp14:sizeRelH relativeFrom="page">
-                  <wp14:pctWidth>0</wp14:pctWidth>
-                </wp14:sizeRelH>
-                <wp14:sizeRelV relativeFrom="page">
-                  <wp14:pctHeight>0</wp14:pctHeight>
-                </wp14:sizeRelV>
-              </wp:anchor>
-            </w:drawing>
-          </mc:Choice>
-          <mc:Fallback>
-            <w:pict>
-              <v:group id="Group 92" o:spid="_x0000_s1026" style="position:absolute;left:0;text-align:left;margin-left:1.55pt;margin-top:-2.45pt;width:8in;height:20.25pt;z-index:-251641856" coordorigin="315,3837" coordsize="11580,405" o:gfxdata="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">
-                <v:rect id="Rectangle 94" o:spid="_x0000_s1027" style="position:absolute;left:386;top:3837;width:11509;height:405;visibility:visible;mso-wrap-style:square;v-text-anchor:top" o:gfxdata="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" fillcolor="#dbe5f1" stroked="f">
-                  <v:fill color2="#f8fafc" angle="90" focus="100%" type="gradient"/>
-                </v:rect>
-                <v:rect id="Rectangle 93" o:spid="_x0000_s1028" style="position:absolute;left:315;top:3837;width:71;height:405;visibility:visible;mso-wrap-style:square;v-text-anchor:top" o:gfxdata="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" fillcolor="#548dd4" stroked="f"/>
-              </v:group>
-            </w:pict>
-          </mc:Fallback>
-        </mc:AlternateContent>
+        <w:pict>
+          <v:group id="_x0000_s1038" style="position:absolute;left:0;text-align:left;margin-left:1.55pt;margin-top:-2.45pt;width:8in;height:20.25pt;z-index:-251641856" coordorigin="315,3837" coordsize="11580,405" o:gfxdata="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">
+            <v:rect id="Rectangle 94" o:spid="_x0000_s1040" style="position:absolute;left:386;top:3837;width:11509;height:405;visibility:visible" o:gfxdata="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" fillcolor="#dbe5f1" stroked="f">
+              <v:fill color2="#f8fafc" angle="90" focus="100%" type="gradient"/>
+            </v:rect>
+            <v:rect id="Rectangle 93" o:spid="_x0000_s1039" style="position:absolute;left:315;top:3837;width:71;height:405;visibility:visible" o:gfxdata="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" fillcolor="#548dd4" stroked="f"/>
+          </v:group>
+        </w:pict>
       </w:r>
       <w:r>
         <w:rPr>
@@ -2011,145 +1447,14 @@
         <w:rPr>
           <w:noProof/>
         </w:rPr>
-        <mc:AlternateContent>
-          <mc:Choice Requires="wpg">
-            <w:drawing>
-              <wp:anchor distT="0" distB="0" distL="114300" distR="114300" simplePos="0" relativeHeight="251660288" behindDoc="1" locked="0" layoutInCell="1" allowOverlap="1">
-                <wp:simplePos x="0" y="0"/>
-                <wp:positionH relativeFrom="column">
-                  <wp:posOffset>19685</wp:posOffset>
-                </wp:positionH>
-                <wp:positionV relativeFrom="paragraph">
-                  <wp:posOffset>167005</wp:posOffset>
-                </wp:positionV>
-                <wp:extent cx="7315200" cy="257175"/>
-                <wp:effectExtent l="0" t="0" r="0" b="9525"/>
-                <wp:wrapNone/>
-                <wp:docPr id="34" name="Group 92"/>
-                <wp:cNvGraphicFramePr>
-                  <a:graphicFrameLocks xmlns:a="http://schemas.openxmlformats.org/drawingml/2006/main"/>
-                </wp:cNvGraphicFramePr>
-                <a:graphic xmlns:a="http://schemas.openxmlformats.org/drawingml/2006/main">
-                  <a:graphicData uri="http://schemas.microsoft.com/office/word/2010/wordprocessingGroup">
-                    <wpg:wgp>
-                      <wpg:cNvGrpSpPr>
-                        <a:grpSpLocks/>
-                      </wpg:cNvGrpSpPr>
-                      <wpg:grpSpPr bwMode="auto">
-                        <a:xfrm>
-                          <a:off x="0" y="0"/>
-                          <a:ext cx="7315200" cy="257175"/>
-                          <a:chOff x="315" y="3837"/>
-                          <a:chExt cx="11580" cy="405"/>
-                        </a:xfrm>
-                      </wpg:grpSpPr>
-                      <wps:wsp>
-                        <wps:cNvPr id="35" name="Rectangle 94"/>
-                        <wps:cNvSpPr>
-                          <a:spLocks noChangeArrowheads="1"/>
-                        </wps:cNvSpPr>
-                        <wps:spPr bwMode="auto">
-                          <a:xfrm>
-                            <a:off x="386" y="3837"/>
-                            <a:ext cx="11509" cy="405"/>
-                          </a:xfrm>
-                          <a:prstGeom prst="rect">
-                            <a:avLst/>
-                          </a:prstGeom>
-                          <a:gradFill rotWithShape="0">
-                            <a:gsLst>
-                              <a:gs pos="0">
-                                <a:srgbClr val="DBE5F1"/>
-                              </a:gs>
-                              <a:gs pos="100000">
-                                <a:srgbClr val="DBE5F1">
-                                  <a:gamma/>
-                                  <a:tint val="20000"/>
-                                  <a:invGamma/>
-                                </a:srgbClr>
-                              </a:gs>
-                            </a:gsLst>
-                            <a:lin ang="0" scaled="1"/>
-                          </a:gradFill>
-                          <a:ln>
-                            <a:noFill/>
-                          </a:ln>
-                          <a:extLst>
-                            <a:ext uri="{91240B29-F687-4F45-9708-019B960494DF}">
-                              <a14:hiddenLine xmlns:a14="http://schemas.microsoft.com/office/drawing/2010/main" w="9525">
-                                <a:solidFill>
-                                  <a:srgbClr val="000000"/>
-                                </a:solidFill>
-                                <a:miter lim="800000"/>
-                                <a:headEnd/>
-                                <a:tailEnd/>
-                              </a14:hiddenLine>
-                            </a:ext>
-                          </a:extLst>
-                        </wps:spPr>
-                        <wps:bodyPr rot="0" vert="horz" wrap="square" lIns="91440" tIns="45720" rIns="91440" bIns="45720" anchor="t" anchorCtr="0" upright="1">
-                          <a:noAutofit/>
-                        </wps:bodyPr>
-                      </wps:wsp>
-                      <wps:wsp>
-                        <wps:cNvPr id="36" name="Rectangle 93"/>
-                        <wps:cNvSpPr>
-                          <a:spLocks noChangeArrowheads="1"/>
-                        </wps:cNvSpPr>
-                        <wps:spPr bwMode="auto">
-                          <a:xfrm>
-                            <a:off x="315" y="3837"/>
-                            <a:ext cx="71" cy="405"/>
-                          </a:xfrm>
-                          <a:prstGeom prst="rect">
-                            <a:avLst/>
-                          </a:prstGeom>
-                          <a:solidFill>
-                            <a:srgbClr val="548DD4"/>
-                          </a:solidFill>
-                          <a:ln>
-                            <a:noFill/>
-                          </a:ln>
-                          <a:extLst>
-                            <a:ext uri="{91240B29-F687-4F45-9708-019B960494DF}">
-                              <a14:hiddenLine xmlns:a14="http://schemas.microsoft.com/office/drawing/2010/main" w="9525">
-                                <a:solidFill>
-                                  <a:srgbClr val="000000"/>
-                                </a:solidFill>
-                                <a:miter lim="800000"/>
-                                <a:headEnd/>
-                                <a:tailEnd/>
-                              </a14:hiddenLine>
-                            </a:ext>
-                          </a:extLst>
-                        </wps:spPr>
-                        <wps:bodyPr rot="0" vert="horz" wrap="square" lIns="91440" tIns="45720" rIns="91440" bIns="45720" anchor="t" anchorCtr="0" upright="1">
-                          <a:noAutofit/>
-                        </wps:bodyPr>
-                      </wps:wsp>
-                    </wpg:wgp>
-                  </a:graphicData>
-                </a:graphic>
-                <wp14:sizeRelH relativeFrom="page">
-                  <wp14:pctWidth>0</wp14:pctWidth>
-                </wp14:sizeRelH>
-                <wp14:sizeRelV relativeFrom="page">
-                  <wp14:pctHeight>0</wp14:pctHeight>
-                </wp14:sizeRelV>
-              </wp:anchor>
-            </w:drawing>
-          </mc:Choice>
-          <mc:Fallback>
-            <w:pict>
-              <v:group id="Group 92" o:spid="_x0000_s1026" style="position:absolute;left:0;text-align:left;margin-left:1.55pt;margin-top:13.15pt;width:8in;height:20.25pt;z-index:-251656192" coordorigin="315,3837" coordsize="11580,405" o:gfxdata="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">
-                <v:rect id="Rectangle 94" o:spid="_x0000_s1027" style="position:absolute;left:386;top:3837;width:11509;height:405;visibility:visible;mso-wrap-style:square;v-text-anchor:top" o:gfxdata="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" fillcolor="#dbe5f1" stroked="f">
-                  <v:fill color2="#f8fafc" angle="90" focus="100%" type="gradient"/>
-                </v:rect>
-                <v:rect id="Rectangle 93" o:spid="_x0000_s1028" style="position:absolute;left:315;top:3837;width:71;height:405;visibility:visible;mso-wrap-style:square;v-text-anchor:top" o:gfxdata="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" fillcolor="#548dd4" stroked="f"/>
-              </v:group>
-            </w:pict>
-          </mc:Fallback>
-        </mc:AlternateContent>
+        <w:pict>
+          <v:group id="Group 92" o:spid="_x0000_s1035" style="position:absolute;left:0;text-align:left;margin-left:1.55pt;margin-top:13.15pt;width:8in;height:20.25pt;z-index:-251656192" coordorigin="315,3837" coordsize="11580,405" o:gfxdata="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">
+            <v:rect id="Rectangle 94" o:spid="_x0000_s1037" style="position:absolute;left:386;top:3837;width:11509;height:405;visibility:visible" o:gfxdata="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" fillcolor="#dbe5f1" stroked="f">
+              <v:fill color2="#f8fafc" angle="90" focus="100%" type="gradient"/>
+            </v:rect>
+            <v:rect id="Rectangle 93" o:spid="_x0000_s1036" style="position:absolute;left:315;top:3837;width:71;height:405;visibility:visible" o:gfxdata="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" fillcolor="#548dd4" stroked="f"/>
+          </v:group>
+        </w:pict>
       </w:r>
     </w:p>
     <w:p>
@@ -2462,145 +1767,14 @@
           <w:rFonts w:asciiTheme="minorEastAsia" w:hAnsiTheme="minorEastAsia"/>
           <w:noProof/>
         </w:rPr>
-        <mc:AlternateContent>
-          <mc:Choice Requires="wpg">
-            <w:drawing>
-              <wp:anchor distT="0" distB="0" distL="114300" distR="114300" simplePos="0" relativeHeight="251661312" behindDoc="1" locked="0" layoutInCell="1" allowOverlap="1" wp14:anchorId="60D03E33" wp14:editId="2FEF20D7">
-                <wp:simplePos x="0" y="0"/>
-                <wp:positionH relativeFrom="column">
-                  <wp:posOffset>-34290</wp:posOffset>
-                </wp:positionH>
-                <wp:positionV relativeFrom="paragraph">
-                  <wp:posOffset>173355</wp:posOffset>
-                </wp:positionV>
-                <wp:extent cx="7315200" cy="257175"/>
-                <wp:effectExtent l="0" t="0" r="0" b="9525"/>
-                <wp:wrapNone/>
-                <wp:docPr id="31" name="Group 89"/>
-                <wp:cNvGraphicFramePr>
-                  <a:graphicFrameLocks xmlns:a="http://schemas.openxmlformats.org/drawingml/2006/main"/>
-                </wp:cNvGraphicFramePr>
-                <a:graphic xmlns:a="http://schemas.openxmlformats.org/drawingml/2006/main">
-                  <a:graphicData uri="http://schemas.microsoft.com/office/word/2010/wordprocessingGroup">
-                    <wpg:wgp>
-                      <wpg:cNvGrpSpPr>
-                        <a:grpSpLocks/>
-                      </wpg:cNvGrpSpPr>
-                      <wpg:grpSpPr bwMode="auto">
-                        <a:xfrm>
-                          <a:off x="0" y="0"/>
-                          <a:ext cx="7315200" cy="257175"/>
-                          <a:chOff x="315" y="3837"/>
-                          <a:chExt cx="11580" cy="405"/>
-                        </a:xfrm>
-                      </wpg:grpSpPr>
-                      <wps:wsp>
-                        <wps:cNvPr id="32" name="Rectangle 91"/>
-                        <wps:cNvSpPr>
-                          <a:spLocks noChangeArrowheads="1"/>
-                        </wps:cNvSpPr>
-                        <wps:spPr bwMode="auto">
-                          <a:xfrm>
-                            <a:off x="386" y="3837"/>
-                            <a:ext cx="11509" cy="405"/>
-                          </a:xfrm>
-                          <a:prstGeom prst="rect">
-                            <a:avLst/>
-                          </a:prstGeom>
-                          <a:gradFill rotWithShape="0">
-                            <a:gsLst>
-                              <a:gs pos="0">
-                                <a:srgbClr val="DBE5F1"/>
-                              </a:gs>
-                              <a:gs pos="100000">
-                                <a:srgbClr val="DBE5F1">
-                                  <a:gamma/>
-                                  <a:tint val="20000"/>
-                                  <a:invGamma/>
-                                </a:srgbClr>
-                              </a:gs>
-                            </a:gsLst>
-                            <a:lin ang="0" scaled="1"/>
-                          </a:gradFill>
-                          <a:ln>
-                            <a:noFill/>
-                          </a:ln>
-                          <a:extLst>
-                            <a:ext uri="{91240B29-F687-4F45-9708-019B960494DF}">
-                              <a14:hiddenLine xmlns:a14="http://schemas.microsoft.com/office/drawing/2010/main" w="9525">
-                                <a:solidFill>
-                                  <a:srgbClr val="000000"/>
-                                </a:solidFill>
-                                <a:miter lim="800000"/>
-                                <a:headEnd/>
-                                <a:tailEnd/>
-                              </a14:hiddenLine>
-                            </a:ext>
-                          </a:extLst>
-                        </wps:spPr>
-                        <wps:bodyPr rot="0" vert="horz" wrap="square" lIns="91440" tIns="45720" rIns="91440" bIns="45720" anchor="t" anchorCtr="0" upright="1">
-                          <a:noAutofit/>
-                        </wps:bodyPr>
-                      </wps:wsp>
-                      <wps:wsp>
-                        <wps:cNvPr id="33" name="Rectangle 90"/>
-                        <wps:cNvSpPr>
-                          <a:spLocks noChangeArrowheads="1"/>
-                        </wps:cNvSpPr>
-                        <wps:spPr bwMode="auto">
-                          <a:xfrm>
-                            <a:off x="315" y="3837"/>
-                            <a:ext cx="71" cy="405"/>
-                          </a:xfrm>
-                          <a:prstGeom prst="rect">
-                            <a:avLst/>
-                          </a:prstGeom>
-                          <a:solidFill>
-                            <a:srgbClr val="548DD4"/>
-                          </a:solidFill>
-                          <a:ln>
-                            <a:noFill/>
-                          </a:ln>
-                          <a:extLst>
-                            <a:ext uri="{91240B29-F687-4F45-9708-019B960494DF}">
-                              <a14:hiddenLine xmlns:a14="http://schemas.microsoft.com/office/drawing/2010/main" w="9525">
-                                <a:solidFill>
-                                  <a:srgbClr val="000000"/>
-                                </a:solidFill>
-                                <a:miter lim="800000"/>
-                                <a:headEnd/>
-                                <a:tailEnd/>
-                              </a14:hiddenLine>
-                            </a:ext>
-                          </a:extLst>
-                        </wps:spPr>
-                        <wps:bodyPr rot="0" vert="horz" wrap="square" lIns="91440" tIns="45720" rIns="91440" bIns="45720" anchor="t" anchorCtr="0" upright="1">
-                          <a:noAutofit/>
-                        </wps:bodyPr>
-                      </wps:wsp>
-                    </wpg:wgp>
-                  </a:graphicData>
-                </a:graphic>
-                <wp14:sizeRelH relativeFrom="page">
-                  <wp14:pctWidth>0</wp14:pctWidth>
-                </wp14:sizeRelH>
-                <wp14:sizeRelV relativeFrom="page">
-                  <wp14:pctHeight>0</wp14:pctHeight>
-                </wp14:sizeRelV>
-              </wp:anchor>
-            </w:drawing>
-          </mc:Choice>
-          <mc:Fallback>
-            <w:pict>
-              <v:group id="Group 89" o:spid="_x0000_s1026" style="position:absolute;left:0;text-align:left;margin-left:-2.7pt;margin-top:13.65pt;width:8in;height:20.25pt;z-index:-251655168" coordorigin="315,3837" coordsize="11580,405" o:gfxdata="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">
-                <v:rect id="Rectangle 91" o:spid="_x0000_s1027" style="position:absolute;left:386;top:3837;width:11509;height:405;visibility:visible;mso-wrap-style:square;v-text-anchor:top" o:gfxdata="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" fillcolor="#dbe5f1" stroked="f">
-                  <v:fill color2="#f8fafc" angle="90" focus="100%" type="gradient"/>
-                </v:rect>
-                <v:rect id="Rectangle 90" o:spid="_x0000_s1028" style="position:absolute;left:315;top:3837;width:71;height:405;visibility:visible;mso-wrap-style:square;v-text-anchor:top" o:gfxdata="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" fillcolor="#548dd4" stroked="f"/>
-              </v:group>
-            </w:pict>
-          </mc:Fallback>
-        </mc:AlternateContent>
+        <w:pict>
+          <v:group id="Group 89" o:spid="_x0000_s1032" style="position:absolute;left:0;text-align:left;margin-left:-2.7pt;margin-top:13.65pt;width:8in;height:20.25pt;z-index:-251655168" coordorigin="315,3837" coordsize="11580,405" o:gfxdata="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">
+            <v:rect id="Rectangle 91" o:spid="_x0000_s1034" style="position:absolute;left:386;top:3837;width:11509;height:405;visibility:visible" o:gfxdata="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" fillcolor="#dbe5f1" stroked="f">
+              <v:fill color2="#f8fafc" angle="90" focus="100%" type="gradient"/>
+            </v:rect>
+            <v:rect id="Rectangle 90" o:spid="_x0000_s1033" style="position:absolute;left:315;top:3837;width:71;height:405;visibility:visible" o:gfxdata="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" fillcolor="#548dd4" stroked="f"/>
+          </v:group>
+        </w:pict>
       </w:r>
     </w:p>
     <w:p>
@@ -2741,7 +1915,7 @@
           <w:left w:w="0" w:type="dxa"/>
           <w:right w:w="0" w:type="dxa"/>
         </w:tblCellMar>
-        <w:tblLook w:val="04A0" w:firstRow="1" w:lastRow="0" w:firstColumn="1" w:lastColumn="0" w:noHBand="0" w:noVBand="1"/>
+        <w:tblLook w:val="04A0"/>
       </w:tblPr>
       <w:tblGrid>
         <w:gridCol w:w="10178"/>
@@ -2782,6 +1956,7 @@
                 <w:sz w:val="24"/>
                 <w:szCs w:val="20"/>
               </w:rPr>
+              <w:lastRenderedPageBreak/>
               <w:t>使用技术</w:t>
             </w:r>
             <w:r>
@@ -2976,7 +2151,6 @@
           <w:color w:val="000000"/>
           <w:szCs w:val="21"/>
         </w:rPr>
-        <w:lastRenderedPageBreak/>
         <w:t>2、参与集中运营票据类业务</w:t>
       </w:r>
       <w:r>
@@ -3351,7 +2525,7 @@
           <w:left w:w="0" w:type="dxa"/>
           <w:right w:w="0" w:type="dxa"/>
         </w:tblCellMar>
-        <w:tblLook w:val="04A0" w:firstRow="1" w:lastRow="0" w:firstColumn="1" w:lastColumn="0" w:noHBand="0" w:noVBand="1"/>
+        <w:tblLook w:val="04A0"/>
       </w:tblPr>
       <w:tblGrid>
         <w:gridCol w:w="9021"/>
@@ -4489,7 +3663,16 @@
           <w:kern w:val="0"/>
           <w:sz w:val="24"/>
         </w:rPr>
-        <w:t>浏览器。该系统采用一整套的信息保存功能，包括从身份证读取所有信息，扫描文件直接拿保存等功能。后台采用</w:t>
+        <w:t>浏览器。该系统采用一整套的信息保存功能，包括从身份证读取所有信息，</w:t>
+      </w:r>
+      <w:r>
+        <w:rPr>
+          <w:rFonts w:hint="eastAsia"/>
+          <w:kern w:val="0"/>
+          <w:sz w:val="24"/>
+        </w:rPr>
+        <w:lastRenderedPageBreak/>
+        <w:t>扫描文件直接拿保存等功能。后台采用</w:t>
       </w:r>
       <w:r>
         <w:rPr>
@@ -4754,7 +3937,6 @@
           <w:kern w:val="0"/>
           <w:sz w:val="24"/>
         </w:rPr>
-        <w:lastRenderedPageBreak/>
         <w:t>4.</w:t>
       </w:r>
       <w:r>
@@ -5027,145 +4209,14 @@
         <w:rPr>
           <w:noProof/>
         </w:rPr>
-        <mc:AlternateContent>
-          <mc:Choice Requires="wpg">
-            <w:drawing>
-              <wp:anchor distT="0" distB="0" distL="114300" distR="114300" simplePos="0" relativeHeight="251671552" behindDoc="1" locked="0" layoutInCell="1" allowOverlap="1" wp14:anchorId="0BF5E0EF" wp14:editId="72C2EB44">
-                <wp:simplePos x="0" y="0"/>
-                <wp:positionH relativeFrom="column">
-                  <wp:posOffset>60325</wp:posOffset>
-                </wp:positionH>
-                <wp:positionV relativeFrom="paragraph">
-                  <wp:posOffset>193040</wp:posOffset>
-                </wp:positionV>
-                <wp:extent cx="7315200" cy="257175"/>
-                <wp:effectExtent l="0" t="0" r="0" b="9525"/>
-                <wp:wrapNone/>
-                <wp:docPr id="25" name="Group 34"/>
-                <wp:cNvGraphicFramePr>
-                  <a:graphicFrameLocks xmlns:a="http://schemas.openxmlformats.org/drawingml/2006/main"/>
-                </wp:cNvGraphicFramePr>
-                <a:graphic xmlns:a="http://schemas.openxmlformats.org/drawingml/2006/main">
-                  <a:graphicData uri="http://schemas.microsoft.com/office/word/2010/wordprocessingGroup">
-                    <wpg:wgp>
-                      <wpg:cNvGrpSpPr>
-                        <a:grpSpLocks/>
-                      </wpg:cNvGrpSpPr>
-                      <wpg:grpSpPr bwMode="auto">
-                        <a:xfrm>
-                          <a:off x="0" y="0"/>
-                          <a:ext cx="7315200" cy="257175"/>
-                          <a:chOff x="315" y="3837"/>
-                          <a:chExt cx="11580" cy="405"/>
-                        </a:xfrm>
-                      </wpg:grpSpPr>
-                      <wps:wsp>
-                        <wps:cNvPr id="26" name="Rectangle 35"/>
-                        <wps:cNvSpPr>
-                          <a:spLocks noChangeArrowheads="1"/>
-                        </wps:cNvSpPr>
-                        <wps:spPr bwMode="auto">
-                          <a:xfrm>
-                            <a:off x="386" y="3837"/>
-                            <a:ext cx="11509" cy="405"/>
-                          </a:xfrm>
-                          <a:prstGeom prst="rect">
-                            <a:avLst/>
-                          </a:prstGeom>
-                          <a:gradFill rotWithShape="0">
-                            <a:gsLst>
-                              <a:gs pos="0">
-                                <a:srgbClr val="DBE5F1"/>
-                              </a:gs>
-                              <a:gs pos="100000">
-                                <a:srgbClr val="DBE5F1">
-                                  <a:gamma/>
-                                  <a:tint val="20000"/>
-                                  <a:invGamma/>
-                                </a:srgbClr>
-                              </a:gs>
-                            </a:gsLst>
-                            <a:lin ang="0" scaled="1"/>
-                          </a:gradFill>
-                          <a:ln>
-                            <a:noFill/>
-                          </a:ln>
-                          <a:extLst>
-                            <a:ext uri="{91240B29-F687-4F45-9708-019B960494DF}">
-                              <a14:hiddenLine xmlns:a14="http://schemas.microsoft.com/office/drawing/2010/main" w="9525">
-                                <a:solidFill>
-                                  <a:srgbClr val="000000"/>
-                                </a:solidFill>
-                                <a:miter lim="800000"/>
-                                <a:headEnd/>
-                                <a:tailEnd/>
-                              </a14:hiddenLine>
-                            </a:ext>
-                          </a:extLst>
-                        </wps:spPr>
-                        <wps:bodyPr rot="0" vert="horz" wrap="square" lIns="91440" tIns="45720" rIns="91440" bIns="45720" anchor="t" anchorCtr="0" upright="1">
-                          <a:noAutofit/>
-                        </wps:bodyPr>
-                      </wps:wsp>
-                      <wps:wsp>
-                        <wps:cNvPr id="27" name="Rectangle 36"/>
-                        <wps:cNvSpPr>
-                          <a:spLocks noChangeArrowheads="1"/>
-                        </wps:cNvSpPr>
-                        <wps:spPr bwMode="auto">
-                          <a:xfrm>
-                            <a:off x="315" y="3837"/>
-                            <a:ext cx="71" cy="405"/>
-                          </a:xfrm>
-                          <a:prstGeom prst="rect">
-                            <a:avLst/>
-                          </a:prstGeom>
-                          <a:solidFill>
-                            <a:srgbClr val="548DD4"/>
-                          </a:solidFill>
-                          <a:ln>
-                            <a:noFill/>
-                          </a:ln>
-                          <a:extLst>
-                            <a:ext uri="{91240B29-F687-4F45-9708-019B960494DF}">
-                              <a14:hiddenLine xmlns:a14="http://schemas.microsoft.com/office/drawing/2010/main" w="9525">
-                                <a:solidFill>
-                                  <a:srgbClr val="000000"/>
-                                </a:solidFill>
-                                <a:miter lim="800000"/>
-                                <a:headEnd/>
-                                <a:tailEnd/>
-                              </a14:hiddenLine>
-                            </a:ext>
-                          </a:extLst>
-                        </wps:spPr>
-                        <wps:bodyPr rot="0" vert="horz" wrap="square" lIns="91440" tIns="45720" rIns="91440" bIns="45720" anchor="t" anchorCtr="0" upright="1">
-                          <a:noAutofit/>
-                        </wps:bodyPr>
-                      </wps:wsp>
-                    </wpg:wgp>
-                  </a:graphicData>
-                </a:graphic>
-                <wp14:sizeRelH relativeFrom="page">
-                  <wp14:pctWidth>0</wp14:pctWidth>
-                </wp14:sizeRelH>
-                <wp14:sizeRelV relativeFrom="page">
-                  <wp14:pctHeight>0</wp14:pctHeight>
-                </wp14:sizeRelV>
-              </wp:anchor>
-            </w:drawing>
-          </mc:Choice>
-          <mc:Fallback>
-            <w:pict>
-              <v:group id="Group 34" o:spid="_x0000_s1026" style="position:absolute;left:0;text-align:left;margin-left:4.75pt;margin-top:15.2pt;width:8in;height:20.25pt;z-index:-251644928" coordorigin="315,3837" coordsize="11580,405" o:gfxdata="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">
-                <v:rect id="Rectangle 35" o:spid="_x0000_s1027" style="position:absolute;left:386;top:3837;width:11509;height:405;visibility:visible;mso-wrap-style:square;v-text-anchor:top" o:gfxdata="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" fillcolor="#dbe5f1" stroked="f">
-                  <v:fill color2="#f8fafc" angle="90" focus="100%" type="gradient"/>
-                </v:rect>
-                <v:rect id="Rectangle 36" o:spid="_x0000_s1028" style="position:absolute;left:315;top:3837;width:71;height:405;visibility:visible;mso-wrap-style:square;v-text-anchor:top" o:gfxdata="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" fillcolor="#548dd4" stroked="f"/>
-              </v:group>
-            </w:pict>
-          </mc:Fallback>
-        </mc:AlternateContent>
+        <w:pict>
+          <v:group id="Group 34" o:spid="_x0000_s1029" style="position:absolute;left:0;text-align:left;margin-left:4.75pt;margin-top:15.2pt;width:8in;height:20.25pt;z-index:-251644928" coordorigin="315,3837" coordsize="11580,405" o:gfxdata="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">
+            <v:rect id="Rectangle 35" o:spid="_x0000_s1031" style="position:absolute;left:386;top:3837;width:11509;height:405;visibility:visible" o:gfxdata="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" fillcolor="#dbe5f1" stroked="f">
+              <v:fill color2="#f8fafc" angle="90" focus="100%" type="gradient"/>
+            </v:rect>
+            <v:rect id="Rectangle 36" o:spid="_x0000_s1030" style="position:absolute;left:315;top:3837;width:71;height:405;visibility:visible" o:gfxdata="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" fillcolor="#548dd4" stroked="f"/>
+          </v:group>
+        </w:pict>
       </w:r>
     </w:p>
     <w:p>
@@ -5309,7 +4360,25 @@
           <w:sz w:val="24"/>
           <w:szCs w:val="24"/>
         </w:rPr>
-        <w:t>4. 逻辑思维能力强，遇到问题条分缕析，有较强的独立解决问题的能力。</w:t>
+        <w:t xml:space="preserve">4. </w:t>
+      </w:r>
+      <w:r>
+        <w:rPr>
+          <w:rFonts w:asciiTheme="minorEastAsia" w:eastAsiaTheme="minorEastAsia" w:hAnsiTheme="minorEastAsia" w:cs="微软雅黑" w:hint="eastAsia"/>
+          <w:color w:val="000000"/>
+          <w:sz w:val="24"/>
+          <w:szCs w:val="24"/>
+        </w:rPr>
+        <w:t>逻辑思维能力强，遇到问题条分缕析，有</w:t>
+      </w:r>
+      <w:r>
+        <w:rPr>
+          <w:rFonts w:asciiTheme="minorEastAsia" w:eastAsiaTheme="minorEastAsia" w:hAnsiTheme="minorEastAsia" w:cs="微软雅黑" w:hint="eastAsia"/>
+          <w:color w:val="000000"/>
+          <w:sz w:val="24"/>
+          <w:szCs w:val="24"/>
+        </w:rPr>
+        <w:t>独立解决问题的能力。</w:t>
       </w:r>
     </w:p>
     <w:p>
@@ -5476,7 +4545,7 @@
 </file>
 
 <file path=word/endnotes.xml><?xml version="1.0" encoding="utf-8"?>
-<w:endnotes xmlns:wpc="http://schemas.microsoft.com/office/word/2010/wordprocessingCanvas" xmlns:mc="http://schemas.openxmlformats.org/markup-compatibility/2006" xmlns:o="urn:schemas-microsoft-com:office:office" xmlns:r="http://schemas.openxmlformats.org/officeDocument/2006/relationships" xmlns:m="http://schemas.openxmlformats.org/officeDocument/2006/math" xmlns:v="urn:schemas-microsoft-com:vml" xmlns:wp14="http://schemas.microsoft.com/office/word/2010/wordprocessingDrawing" xmlns:wp="http://schemas.openxmlformats.org/drawingml/2006/wordprocessingDrawing" xmlns:w10="urn:schemas-microsoft-com:office:word" xmlns:w="http://schemas.openxmlformats.org/wordprocessingml/2006/main" xmlns:w14="http://schemas.microsoft.com/office/word/2010/wordml" xmlns:wpg="http://schemas.microsoft.com/office/word/2010/wordprocessingGroup" xmlns:wpi="http://schemas.microsoft.com/office/word/2010/wordprocessingInk" xmlns:wne="http://schemas.microsoft.com/office/word/2006/wordml" xmlns:wps="http://schemas.microsoft.com/office/word/2010/wordprocessingShape" mc:Ignorable="w14 wp14">
+<w:endnotes xmlns:ve="http://schemas.openxmlformats.org/markup-compatibility/2006" xmlns:o="urn:schemas-microsoft-com:office:office" xmlns:r="http://schemas.openxmlformats.org/officeDocument/2006/relationships" xmlns:m="http://schemas.openxmlformats.org/officeDocument/2006/math" xmlns:v="urn:schemas-microsoft-com:vml" xmlns:wp="http://schemas.openxmlformats.org/drawingml/2006/wordprocessingDrawing" xmlns:w10="urn:schemas-microsoft-com:office:word" xmlns:w="http://schemas.openxmlformats.org/wordprocessingml/2006/main" xmlns:wne="http://schemas.microsoft.com/office/word/2006/wordml">
   <w:endnote w:type="separator" w:id="-1">
     <w:p>
       <w:r>
@@ -5495,7 +4564,7 @@
 </file>
 
 <file path=word/footnotes.xml><?xml version="1.0" encoding="utf-8"?>
-<w:footnotes xmlns:wpc="http://schemas.microsoft.com/office/word/2010/wordprocessingCanvas" xmlns:mc="http://schemas.openxmlformats.org/markup-compatibility/2006" xmlns:o="urn:schemas-microsoft-com:office:office" xmlns:r="http://schemas.openxmlformats.org/officeDocument/2006/relationships" xmlns:m="http://schemas.openxmlformats.org/officeDocument/2006/math" xmlns:v="urn:schemas-microsoft-com:vml" xmlns:wp14="http://schemas.microsoft.com/office/word/2010/wordprocessingDrawing" xmlns:wp="http://schemas.openxmlformats.org/drawingml/2006/wordprocessingDrawing" xmlns:w10="urn:schemas-microsoft-com:office:word" xmlns:w="http://schemas.openxmlformats.org/wordprocessingml/2006/main" xmlns:w14="http://schemas.microsoft.com/office/word/2010/wordml" xmlns:wpg="http://schemas.microsoft.com/office/word/2010/wordprocessingGroup" xmlns:wpi="http://schemas.microsoft.com/office/word/2010/wordprocessingInk" xmlns:wne="http://schemas.microsoft.com/office/word/2006/wordml" xmlns:wps="http://schemas.microsoft.com/office/word/2010/wordprocessingShape" mc:Ignorable="w14 wp14">
+<w:footnotes xmlns:ve="http://schemas.openxmlformats.org/markup-compatibility/2006" xmlns:o="urn:schemas-microsoft-com:office:office" xmlns:r="http://schemas.openxmlformats.org/officeDocument/2006/relationships" xmlns:m="http://schemas.openxmlformats.org/officeDocument/2006/math" xmlns:v="urn:schemas-microsoft-com:vml" xmlns:wp="http://schemas.openxmlformats.org/drawingml/2006/wordprocessingDrawing" xmlns:w10="urn:schemas-microsoft-com:office:word" xmlns:w="http://schemas.openxmlformats.org/wordprocessingml/2006/main" xmlns:wne="http://schemas.microsoft.com/office/word/2006/wordml">
   <w:footnote w:type="separator" w:id="-1">
     <w:p>
       <w:r>
@@ -5514,7 +4583,7 @@
 </file>
 
 <file path=word/numbering.xml><?xml version="1.0" encoding="utf-8"?>
-<w:numbering xmlns:wpc="http://schemas.microsoft.com/office/word/2010/wordprocessingCanvas" xmlns:mc="http://schemas.openxmlformats.org/markup-compatibility/2006" xmlns:o="urn:schemas-microsoft-com:office:office" xmlns:r="http://schemas.openxmlformats.org/officeDocument/2006/relationships" xmlns:m="http://schemas.openxmlformats.org/officeDocument/2006/math" xmlns:v="urn:schemas-microsoft-com:vml" xmlns:wp14="http://schemas.microsoft.com/office/word/2010/wordprocessingDrawing" xmlns:wp="http://schemas.openxmlformats.org/drawingml/2006/wordprocessingDrawing" xmlns:w10="urn:schemas-microsoft-com:office:word" xmlns:w="http://schemas.openxmlformats.org/wordprocessingml/2006/main" xmlns:w14="http://schemas.microsoft.com/office/word/2010/wordml" xmlns:wpg="http://schemas.microsoft.com/office/word/2010/wordprocessingGroup" xmlns:wpi="http://schemas.microsoft.com/office/word/2010/wordprocessingInk" xmlns:wne="http://schemas.microsoft.com/office/word/2006/wordml" xmlns:wps="http://schemas.microsoft.com/office/word/2010/wordprocessingShape" mc:Ignorable="w14 wp14">
+<w:numbering xmlns:ve="http://schemas.openxmlformats.org/markup-compatibility/2006" xmlns:o="urn:schemas-microsoft-com:office:office" xmlns:r="http://schemas.openxmlformats.org/officeDocument/2006/relationships" xmlns:m="http://schemas.openxmlformats.org/officeDocument/2006/math" xmlns:v="urn:schemas-microsoft-com:vml" xmlns:wp="http://schemas.openxmlformats.org/drawingml/2006/wordprocessingDrawing" xmlns:w10="urn:schemas-microsoft-com:office:word" xmlns:w="http://schemas.openxmlformats.org/wordprocessingml/2006/main" xmlns:wne="http://schemas.microsoft.com/office/word/2006/wordml">
   <w:abstractNum w:abstractNumId="0">
     <w:nsid w:val="09274B2A"/>
     <w:multiLevelType w:val="hybridMultilevel"/>
@@ -6081,7 +5150,7 @@
 </file>
 
 <file path=word/styles.xml><?xml version="1.0" encoding="utf-8"?>
-<w:styles xmlns:mc="http://schemas.openxmlformats.org/markup-compatibility/2006" xmlns:r="http://schemas.openxmlformats.org/officeDocument/2006/relationships" xmlns:w="http://schemas.openxmlformats.org/wordprocessingml/2006/main" xmlns:w14="http://schemas.microsoft.com/office/word/2010/wordml" mc:Ignorable="w14">
+<w:styles xmlns:r="http://schemas.openxmlformats.org/officeDocument/2006/relationships" xmlns:w="http://schemas.openxmlformats.org/wordprocessingml/2006/main">
   <w:docDefaults>
     <w:rPrDefault>
       <w:rPr>
@@ -6257,6 +5326,7 @@
     <w:uiPriority w:val="99"/>
     <w:semiHidden/>
     <w:unhideWhenUsed/>
+    <w:qFormat/>
     <w:tblPr>
       <w:tblInd w:w="0" w:type="dxa"/>
       <w:tblCellMar>
@@ -7011,7 +6081,7 @@
   <a:extraClrSchemeLst/>
   <a:extLst>
     <a:ext uri="{05A4C25C-085E-4340-85A3-A5531E510DB2}">
-      <thm15:themeFamily xmlns:thm15="http://schemas.microsoft.com/office/thememl/2012/main" xmlns="" name="Office Theme" id="{62F939B6-93AF-4DB8-9C6B-D6C7DFDC589F}" vid="{4A3C46E8-61CC-4603-A589-7422A47A8E4A}"/>
+      <thm15:themeFamily xmlns="" xmlns:thm15="http://schemas.microsoft.com/office/thememl/2012/main" name="Office Theme" id="{62F939B6-93AF-4DB8-9C6B-D6C7DFDC589F}" vid="{4A3C46E8-61CC-4603-A589-7422A47A8E4A}"/>
     </a:ext>
   </a:extLst>
 </a:theme>
@@ -7022,7 +6092,7 @@
 </file>
 
 <file path=customXml/itemProps1.xml><?xml version="1.0" encoding="utf-8"?>
-<ds:datastoreItem xmlns:ds="http://schemas.openxmlformats.org/officeDocument/2006/customXml" ds:itemID="{36848D2E-6375-48AA-ADB7-5C19997C0EBD}">
+<ds:datastoreItem xmlns:ds="http://schemas.openxmlformats.org/officeDocument/2006/customXml" ds:itemID="{62F0C098-7594-4856-896C-7B341A233CE0}">
   <ds:schemaRefs>
     <ds:schemaRef ds:uri="http://schemas.openxmlformats.org/officeDocument/2006/bibliography"/>
   </ds:schemaRefs>
